--- a/paper/Introduction and Discussion brainstorm.docx
+++ b/paper/Introduction and Discussion brainstorm.docx
@@ -11,6 +11,51 @@
         </w:numPr>
       </w:pPr>
       <w:r>
+        <w:t>Analysis ideas</w:t>
+      </w:r>
+    </w:p>
+    <w:p>
+      <w:pPr>
+        <w:pStyle w:val="ListParagraph"/>
+        <w:numPr>
+          <w:ilvl w:val="1"/>
+          <w:numId w:val="1"/>
+        </w:numPr>
+      </w:pPr>
+      <w:r>
+        <w:t xml:space="preserve">Plot of SNP density along genome </w:t>
+      </w:r>
+    </w:p>
+    <w:p>
+      <w:pPr>
+        <w:pStyle w:val="ListParagraph"/>
+        <w:numPr>
+          <w:ilvl w:val="1"/>
+          <w:numId w:val="1"/>
+        </w:numPr>
+      </w:pPr>
+      <w:r>
+        <w:t xml:space="preserve">Plot of transcript density along genome </w:t>
+      </w:r>
+    </w:p>
+    <w:p>
+      <w:pPr>
+        <w:pStyle w:val="ListParagraph"/>
+        <w:numPr>
+          <w:ilvl w:val="1"/>
+          <w:numId w:val="1"/>
+        </w:numPr>
+      </w:pPr>
+    </w:p>
+    <w:p>
+      <w:pPr>
+        <w:pStyle w:val="ListParagraph"/>
+        <w:numPr>
+          <w:ilvl w:val="0"/>
+          <w:numId w:val="1"/>
+        </w:numPr>
+      </w:pPr>
+      <w:r>
         <w:t>Guo 2017 symbiosis paper</w:t>
       </w:r>
     </w:p>
@@ -361,6 +406,131 @@
       <w:pPr>
         <w:pStyle w:val="ListParagraph"/>
         <w:numPr>
+          <w:ilvl w:val="1"/>
+          <w:numId w:val="1"/>
+        </w:numPr>
+      </w:pPr>
+      <w:r>
+        <w:t>Transposon study—</w:t>
+      </w:r>
+      <w:proofErr w:type="spellStart"/>
+      <w:r>
+        <w:t>boty</w:t>
+      </w:r>
+      <w:proofErr w:type="spellEnd"/>
+      <w:r>
+        <w:t xml:space="preserve">, flipper – structure into </w:t>
+      </w:r>
+      <w:proofErr w:type="gramStart"/>
+      <w:r>
+        <w:t>subgroups :</w:t>
+      </w:r>
+      <w:proofErr w:type="gramEnd"/>
+      <w:r>
+        <w:t xml:space="preserve"> both/ b/ f/ none</w:t>
+      </w:r>
+    </w:p>
+    <w:p>
+      <w:pPr>
+        <w:pStyle w:val="ListParagraph"/>
+        <w:numPr>
+          <w:ilvl w:val="2"/>
+          <w:numId w:val="1"/>
+        </w:numPr>
+      </w:pPr>
+      <w:proofErr w:type="spellStart"/>
+      <w:r>
+        <w:t>Transposa</w:t>
+      </w:r>
+      <w:proofErr w:type="spellEnd"/>
+      <w:r>
+        <w:t xml:space="preserve"> (both) may be more virulent than </w:t>
+      </w:r>
+      <w:proofErr w:type="spellStart"/>
+      <w:r>
+        <w:t>vacuma</w:t>
+      </w:r>
+      <w:proofErr w:type="spellEnd"/>
+      <w:r>
+        <w:t xml:space="preserve"> (neither)</w:t>
+      </w:r>
+    </w:p>
+    <w:p>
+      <w:pPr>
+        <w:pStyle w:val="ListParagraph"/>
+        <w:numPr>
+          <w:ilvl w:val="2"/>
+          <w:numId w:val="1"/>
+        </w:numPr>
+      </w:pPr>
+      <w:r>
+        <w:t>And temperature-sensitive</w:t>
+      </w:r>
+    </w:p>
+    <w:p>
+      <w:pPr>
+        <w:pStyle w:val="ListParagraph"/>
+        <w:numPr>
+          <w:ilvl w:val="1"/>
+          <w:numId w:val="1"/>
+        </w:numPr>
+      </w:pPr>
+      <w:r>
+        <w:t xml:space="preserve">Sexual compatibility: MAT1-1 and MAT1-2 </w:t>
+      </w:r>
+      <w:proofErr w:type="spellStart"/>
+      <w:r>
+        <w:t>ideomorphs</w:t>
+      </w:r>
+      <w:proofErr w:type="spellEnd"/>
+      <w:r>
+        <w:t xml:space="preserve"> at one gene—if both, then self-fertile</w:t>
+      </w:r>
+      <w:r>
+        <w:t>.</w:t>
+      </w:r>
+    </w:p>
+    <w:p>
+      <w:pPr>
+        <w:pStyle w:val="ListParagraph"/>
+        <w:numPr>
+          <w:ilvl w:val="2"/>
+          <w:numId w:val="1"/>
+        </w:numPr>
+      </w:pPr>
+      <w:r>
+        <w:t>If 1:1, assume random mating and frequency-dependent selection</w:t>
+      </w:r>
+    </w:p>
+    <w:p>
+      <w:pPr>
+        <w:pStyle w:val="ListParagraph"/>
+        <w:numPr>
+          <w:ilvl w:val="1"/>
+          <w:numId w:val="1"/>
+        </w:numPr>
+      </w:pPr>
+      <w:r>
+        <w:lastRenderedPageBreak/>
+        <w:t>Frequency of different morphologies: mostly aerial hyphae, produce conidia, produce sclerotia</w:t>
+      </w:r>
+    </w:p>
+    <w:p>
+      <w:pPr>
+        <w:pStyle w:val="ListParagraph"/>
+        <w:numPr>
+          <w:ilvl w:val="1"/>
+          <w:numId w:val="1"/>
+        </w:numPr>
+      </w:pPr>
+      <w:r>
+        <w:t>Disease more severe on young than mature leaves</w:t>
+      </w:r>
+    </w:p>
+    <w:p>
+      <w:pPr>
+        <w:pStyle w:val="ListParagraph"/>
+        <w:numPr>
           <w:ilvl w:val="0"/>
           <w:numId w:val="1"/>
         </w:numPr>
@@ -391,69 +561,357 @@
       </w:pPr>
       <w:r>
         <w:t>Per SNP, take all transcripts within 500kb, incorporate them into linear model. Estimate “association between the allelic does of each SNP as a predictor of proximal gene expression levels”</w:t>
+      </w:r>
+    </w:p>
+    <w:p>
+      <w:pPr>
+        <w:pStyle w:val="ListParagraph"/>
+        <w:numPr>
+          <w:ilvl w:val="0"/>
+          <w:numId w:val="1"/>
+        </w:numPr>
+      </w:pPr>
+      <w:r>
+        <w:t xml:space="preserve">Atwell 2018 </w:t>
+      </w:r>
+      <w:proofErr w:type="spellStart"/>
+      <w:r>
+        <w:t>Bc</w:t>
+      </w:r>
+      <w:proofErr w:type="spellEnd"/>
+      <w:r>
+        <w:t xml:space="preserve"> genome</w:t>
+      </w:r>
+      <w:r>
+        <w:t xml:space="preserve"> (T4, mostly)</w:t>
+      </w:r>
+    </w:p>
+    <w:p>
+      <w:pPr>
+        <w:pStyle w:val="ListParagraph"/>
+        <w:numPr>
+          <w:ilvl w:val="1"/>
+          <w:numId w:val="1"/>
+        </w:numPr>
+      </w:pPr>
+      <w:r>
+        <w:t>Genome-wide map of LD?? Try controlling for this in some analysis // compare to hotspots</w:t>
+      </w:r>
+    </w:p>
+    <w:p>
+      <w:pPr>
+        <w:pStyle w:val="ListParagraph"/>
+        <w:numPr>
+          <w:ilvl w:val="2"/>
+          <w:numId w:val="1"/>
+        </w:numPr>
+      </w:pPr>
+      <w:r>
+        <w:t>LD decay</w:t>
+      </w:r>
+    </w:p>
+    <w:p>
+      <w:pPr>
+        <w:pStyle w:val="ListParagraph"/>
+        <w:numPr>
+          <w:ilvl w:val="2"/>
+          <w:numId w:val="1"/>
+        </w:numPr>
+      </w:pPr>
+      <w:r>
+        <w:t>LD value across genome</w:t>
+      </w:r>
+    </w:p>
+    <w:p>
+      <w:pPr>
+        <w:pStyle w:val="ListParagraph"/>
+        <w:numPr>
+          <w:ilvl w:val="1"/>
+          <w:numId w:val="1"/>
+        </w:numPr>
+      </w:pPr>
+      <w:r>
+        <w:t>Similarly, LOF mutations and selective sweeps genome-wide?</w:t>
+      </w:r>
+    </w:p>
+    <w:p>
+      <w:pPr>
+        <w:pStyle w:val="ListParagraph"/>
+        <w:numPr>
+          <w:ilvl w:val="1"/>
+          <w:numId w:val="1"/>
+        </w:numPr>
+      </w:pPr>
+      <w:r>
+        <w:t xml:space="preserve">Some way to include isolate grouping in results? </w:t>
+      </w:r>
+    </w:p>
+    <w:p>
+      <w:pPr>
+        <w:pStyle w:val="ListParagraph"/>
+        <w:numPr>
+          <w:ilvl w:val="2"/>
+          <w:numId w:val="1"/>
+        </w:numPr>
+      </w:pPr>
+      <w:r>
+        <w:t>Refer to STRUCTURE outputs!</w:t>
+      </w:r>
+      <w:r>
+        <w:t xml:space="preserve"> K=4 major groups. Isolates from group 1 or admixed group 2-4</w:t>
+      </w:r>
+    </w:p>
+    <w:p>
+      <w:pPr>
+        <w:pStyle w:val="ListParagraph"/>
+        <w:numPr>
+          <w:ilvl w:val="2"/>
+          <w:numId w:val="1"/>
+        </w:numPr>
+      </w:pPr>
+      <w:r>
+        <w:t>Phylogeny on neighbor-joining tree</w:t>
+      </w:r>
+    </w:p>
+    <w:p>
+      <w:pPr>
+        <w:pStyle w:val="ListParagraph"/>
+        <w:numPr>
+          <w:ilvl w:val="2"/>
+          <w:numId w:val="1"/>
+        </w:numPr>
+      </w:pPr>
+      <w:r>
+        <w:t>How to deal with organics.</w:t>
+      </w:r>
+    </w:p>
+    <w:p>
+      <w:pPr>
+        <w:pStyle w:val="ListParagraph"/>
+        <w:numPr>
+          <w:ilvl w:val="1"/>
+          <w:numId w:val="1"/>
+        </w:numPr>
+      </w:pPr>
+      <w:r>
+        <w:t>GWA with additional polymorphism information</w:t>
+      </w:r>
+    </w:p>
+    <w:p>
+      <w:pPr>
+        <w:pStyle w:val="ListParagraph"/>
+        <w:numPr>
+          <w:ilvl w:val="2"/>
+          <w:numId w:val="1"/>
+        </w:numPr>
+      </w:pPr>
+      <w:r>
+        <w:t>mitochondrial SNPs</w:t>
+      </w:r>
+    </w:p>
+    <w:p>
+      <w:pPr>
+        <w:pStyle w:val="ListParagraph"/>
+        <w:numPr>
+          <w:ilvl w:val="2"/>
+          <w:numId w:val="1"/>
+        </w:numPr>
+      </w:pPr>
+      <w:r>
+        <w:t>indel polymorphism</w:t>
+      </w:r>
+      <w:r>
+        <w:t>s</w:t>
+      </w:r>
+    </w:p>
+    <w:p>
+      <w:pPr>
+        <w:pStyle w:val="ListParagraph"/>
+        <w:numPr>
+          <w:ilvl w:val="1"/>
+          <w:numId w:val="1"/>
+        </w:numPr>
+      </w:pPr>
+      <w:r>
+        <w:t>SNPs with major LOF polymorphism – check SNP lists for these</w:t>
+      </w:r>
+    </w:p>
+    <w:p>
+      <w:pPr>
+        <w:pStyle w:val="ListParagraph"/>
+        <w:numPr>
+          <w:ilvl w:val="1"/>
+          <w:numId w:val="1"/>
+        </w:numPr>
+      </w:pPr>
+      <w:r>
+        <w:t>Concern: how do 11 “identical” organic isolates weight the GWA? Will they tend to disproportionately find associations?</w:t>
+      </w:r>
+    </w:p>
+    <w:p>
+      <w:pPr>
+        <w:pStyle w:val="ListParagraph"/>
+        <w:numPr>
+          <w:ilvl w:val="2"/>
+          <w:numId w:val="1"/>
+        </w:numPr>
+      </w:pPr>
+      <w:r>
+        <w:t>I assume a relatedness matrix (k-matrix) would address this somewhat—READ UP</w:t>
+      </w:r>
+    </w:p>
+    <w:p>
+      <w:pPr>
+        <w:pStyle w:val="ListParagraph"/>
+        <w:numPr>
+          <w:ilvl w:val="0"/>
+          <w:numId w:val="1"/>
+        </w:numPr>
+      </w:pPr>
+      <w:r>
+        <w:t>Nicolae 2010 GWAS eQTL</w:t>
+      </w:r>
+    </w:p>
+    <w:p>
+      <w:pPr>
+        <w:pStyle w:val="ListParagraph"/>
+        <w:numPr>
+          <w:ilvl w:val="1"/>
+          <w:numId w:val="1"/>
+        </w:numPr>
+      </w:pPr>
+      <w:r>
+        <w:t>eQTL hotspots = master regulators</w:t>
+      </w:r>
+    </w:p>
+    <w:p>
+      <w:pPr>
+        <w:pStyle w:val="ListParagraph"/>
+        <w:numPr>
+          <w:ilvl w:val="1"/>
+          <w:numId w:val="1"/>
+        </w:numPr>
+      </w:pPr>
+      <w:r>
+        <w:t>eQTL hotspots (SNPs associated with many transcripts) are enriched among trait-associated SNPs</w:t>
+      </w:r>
+      <w:r>
+        <w:t xml:space="preserve">… aka trait-associated SNPs are likely </w:t>
+      </w:r>
+      <w:proofErr w:type="spellStart"/>
+      <w:r>
+        <w:t>eQTLs</w:t>
+      </w:r>
+      <w:proofErr w:type="spellEnd"/>
+    </w:p>
+    <w:p>
+      <w:pPr>
+        <w:pStyle w:val="ListParagraph"/>
+        <w:numPr>
+          <w:ilvl w:val="2"/>
+          <w:numId w:val="1"/>
+        </w:numPr>
+      </w:pPr>
+      <w:r>
+        <w:t>may only be true for cis-eQTL, not so much trans-eQTL</w:t>
+      </w:r>
+    </w:p>
+    <w:p>
+      <w:pPr>
+        <w:pStyle w:val="ListParagraph"/>
+        <w:numPr>
+          <w:ilvl w:val="2"/>
+          <w:numId w:val="1"/>
+        </w:numPr>
+      </w:pPr>
+      <w:proofErr w:type="gramStart"/>
+      <w:r>
+        <w:t>more true</w:t>
+      </w:r>
+      <w:proofErr w:type="gramEnd"/>
+      <w:r>
+        <w:t xml:space="preserve"> the more stringent the threshold is for calling a SNP “trait-associated”</w:t>
+      </w:r>
+    </w:p>
+    <w:p>
+      <w:pPr>
+        <w:pStyle w:val="ListParagraph"/>
+        <w:numPr>
+          <w:ilvl w:val="2"/>
+          <w:numId w:val="1"/>
+        </w:numPr>
+      </w:pPr>
+      <w:r>
+        <w:t xml:space="preserve">my analysis: </w:t>
+      </w:r>
+      <w:r>
+        <w:t>a) identify eQTL hotspots (in progress)</w:t>
+      </w:r>
+    </w:p>
+    <w:p>
+      <w:pPr>
+        <w:pStyle w:val="ListParagraph"/>
+        <w:numPr>
+          <w:ilvl w:val="2"/>
+          <w:numId w:val="1"/>
+        </w:numPr>
+      </w:pPr>
+      <w:r>
+        <w:t>b) check whether these SNPs are *enriched* / overlap with SNPs associated with B. cinerea virulence on A. thaliana or eudicots</w:t>
+      </w:r>
+    </w:p>
+    <w:p>
+      <w:pPr>
+        <w:pStyle w:val="ListParagraph"/>
+        <w:numPr>
+          <w:ilvl w:val="1"/>
+          <w:numId w:val="1"/>
+        </w:numPr>
+      </w:pPr>
+      <w:r>
+        <w:t>simulation method to test robustness of eQTL calculation</w:t>
+      </w:r>
+    </w:p>
+    <w:p>
+      <w:pPr>
+        <w:pStyle w:val="ListParagraph"/>
+        <w:numPr>
+          <w:ilvl w:val="1"/>
+          <w:numId w:val="1"/>
+        </w:numPr>
+      </w:pPr>
+      <w:r>
+        <w:t>how to define “cis” within a chromosome?</w:t>
+      </w:r>
+    </w:p>
+    <w:p>
+      <w:pPr>
+        <w:pStyle w:val="ListParagraph"/>
+        <w:numPr>
+          <w:ilvl w:val="2"/>
+          <w:numId w:val="1"/>
+        </w:numPr>
+      </w:pPr>
+      <w:r>
+        <w:t>In humans, 4 Mb</w:t>
+      </w:r>
+    </w:p>
+    <w:p>
+      <w:pPr>
+        <w:pStyle w:val="ListParagraph"/>
+        <w:numPr>
+          <w:ilvl w:val="1"/>
+          <w:numId w:val="1"/>
+        </w:numPr>
+      </w:pPr>
+      <w:r>
+        <w:t xml:space="preserve">“true associations may be more easily </w:t>
+      </w:r>
+      <w:r>
+        <w:t>detected in regions of the genome with high LD because these regions are more likely to have good coverage on high throughput platforms for GWAS”</w:t>
       </w:r>
       <w:bookmarkStart w:id="0" w:name="_GoBack"/>
       <w:bookmarkEnd w:id="0"/>
-    </w:p>
-    <w:p>
-      <w:pPr>
-        <w:pStyle w:val="ListParagraph"/>
-        <w:numPr>
-          <w:ilvl w:val="0"/>
-          <w:numId w:val="1"/>
-        </w:numPr>
-      </w:pPr>
-      <w:r>
-        <w:t>Ideas for policy paper</w:t>
-      </w:r>
-    </w:p>
-    <w:p>
-      <w:pPr>
-        <w:pStyle w:val="ListParagraph"/>
-        <w:numPr>
-          <w:ilvl w:val="1"/>
-          <w:numId w:val="1"/>
-        </w:numPr>
-      </w:pPr>
-      <w:r>
-        <w:t>Action: research genetic basis of virulence across wild and domesticated prior to focusing efforts on introducing genes from wild</w:t>
-      </w:r>
-    </w:p>
-    <w:p>
-      <w:pPr>
-        <w:pStyle w:val="ListParagraph"/>
-        <w:numPr>
-          <w:ilvl w:val="1"/>
-          <w:numId w:val="1"/>
-        </w:numPr>
-      </w:pPr>
-      <w:r>
-        <w:t>Action: maintain (incentivize?) biodiversity within crops</w:t>
-      </w:r>
-    </w:p>
-    <w:p>
-      <w:pPr>
-        <w:pStyle w:val="ListParagraph"/>
-        <w:numPr>
-          <w:ilvl w:val="2"/>
-          <w:numId w:val="1"/>
-        </w:numPr>
-      </w:pPr>
-      <w:r>
-        <w:t>To prevent selection of highly virulent specialist pathogens</w:t>
-      </w:r>
-    </w:p>
-    <w:p>
-      <w:pPr>
-        <w:pStyle w:val="ListParagraph"/>
-        <w:numPr>
-          <w:ilvl w:val="2"/>
-          <w:numId w:val="1"/>
-        </w:numPr>
-      </w:pPr>
-      <w:r>
-        <w:t>To maintain gene pool for virulence loci</w:t>
-      </w:r>
     </w:p>
     <w:sectPr>
       <w:pgSz w:w="12240" w:h="15840"/>

--- a/paper/Introduction and Discussion brainstorm.docx
+++ b/paper/Introduction and Discussion brainstorm.docx
@@ -106,8 +106,125 @@
       <w:r>
         <w:t xml:space="preserve"> expression changes, but does not cause changes on this host (col0)</w:t>
       </w:r>
+    </w:p>
+    <w:p>
+      <w:pPr>
+        <w:pStyle w:val="ListParagraph"/>
+        <w:numPr>
+          <w:ilvl w:val="1"/>
+          <w:numId w:val="1"/>
+        </w:numPr>
+      </w:pPr>
+      <w:r>
+        <w:t>Check for gene IDs in BOA cluster: last 2, different pathway? Next 2, downstream modifications?</w:t>
+      </w:r>
+    </w:p>
+    <w:p>
+      <w:pPr>
+        <w:pStyle w:val="ListParagraph"/>
+        <w:numPr>
+          <w:ilvl w:val="1"/>
+          <w:numId w:val="1"/>
+        </w:numPr>
+      </w:pPr>
+      <w:r>
+        <w:t xml:space="preserve">Collapsing 11 organics into 1 </w:t>
+      </w:r>
+      <w:r>
+        <w:t>“average” individual</w:t>
+      </w:r>
+    </w:p>
+    <w:p>
+      <w:pPr>
+        <w:pStyle w:val="ListParagraph"/>
+        <w:numPr>
+          <w:ilvl w:val="2"/>
+          <w:numId w:val="1"/>
+        </w:numPr>
+      </w:pPr>
+      <w:r>
+        <w:t>Expect: mostly don’t matter</w:t>
+      </w:r>
+    </w:p>
+    <w:p>
+      <w:pPr>
+        <w:pStyle w:val="ListParagraph"/>
+        <w:numPr>
+          <w:ilvl w:val="3"/>
+          <w:numId w:val="1"/>
+        </w:numPr>
+      </w:pPr>
+      <w:r>
+        <w:t xml:space="preserve">Either have the major allele &amp; phenotype effects are swamped by ~40 other individuals </w:t>
+      </w:r>
+    </w:p>
+    <w:p>
+      <w:pPr>
+        <w:pStyle w:val="ListParagraph"/>
+        <w:numPr>
+          <w:ilvl w:val="3"/>
+          <w:numId w:val="1"/>
+        </w:numPr>
+      </w:pPr>
+      <w:r>
+        <w:t>Or have minor allele alone and will be dropped at 20% MAF</w:t>
+      </w:r>
+    </w:p>
+    <w:p>
+      <w:pPr>
+        <w:pStyle w:val="ListParagraph"/>
+        <w:numPr>
+          <w:ilvl w:val="2"/>
+          <w:numId w:val="1"/>
+        </w:numPr>
+      </w:pPr>
+      <w:r>
+        <w:t>Or: maybe sometimes have minor allele with other and could find some peaks due to overrepresented SNPs</w:t>
+      </w:r>
+    </w:p>
+    <w:p>
+      <w:pPr>
+        <w:pStyle w:val="ListParagraph"/>
+        <w:numPr>
+          <w:ilvl w:val="1"/>
+          <w:numId w:val="1"/>
+        </w:numPr>
+      </w:pPr>
+      <w:r>
+        <w:t>Thresholding from permutation</w:t>
+      </w:r>
+      <w:r>
+        <w:tab/>
+      </w:r>
+    </w:p>
+    <w:p>
+      <w:pPr>
+        <w:pStyle w:val="ListParagraph"/>
+        <w:numPr>
+          <w:ilvl w:val="2"/>
+          <w:numId w:val="1"/>
+        </w:numPr>
+      </w:pPr>
+      <w:r>
+        <w:t>No single threshold works: when permutation p-values are small, observed data also has small p</w:t>
+      </w:r>
+    </w:p>
+    <w:p>
+      <w:pPr>
+        <w:pStyle w:val="ListParagraph"/>
+        <w:numPr>
+          <w:ilvl w:val="2"/>
+          <w:numId w:val="1"/>
+        </w:numPr>
+      </w:pPr>
+      <w:r>
+        <w:t>100% threshold is too conservative for most genes</w:t>
+      </w:r>
       <w:bookmarkStart w:id="0" w:name="_GoBack"/>
       <w:bookmarkEnd w:id="0"/>
+      <w:r>
+        <w:t xml:space="preserve"> </w:t>
+      </w:r>
     </w:p>
     <w:p>
       <w:pPr>
@@ -349,6 +466,7 @@
         </w:numPr>
       </w:pPr>
       <w:r>
+        <w:lastRenderedPageBreak/>
         <w:t>Prominent vertical bands: “genomic loci that influence the expression of genes located throughout the genome” = trans-eQTL hotspots</w:t>
       </w:r>
     </w:p>
@@ -538,333 +656,333 @@
         </w:numPr>
       </w:pPr>
       <w:r>
+        <w:t xml:space="preserve">Sexual compatibility: MAT1-1 and MAT1-2 </w:t>
+      </w:r>
+      <w:proofErr w:type="spellStart"/>
+      <w:r>
+        <w:t>ideomorphs</w:t>
+      </w:r>
+      <w:proofErr w:type="spellEnd"/>
+      <w:r>
+        <w:t xml:space="preserve"> at one gene—if both, then self-fertile</w:t>
+      </w:r>
+      <w:r>
+        <w:t>.</w:t>
+      </w:r>
+    </w:p>
+    <w:p>
+      <w:pPr>
+        <w:pStyle w:val="ListParagraph"/>
+        <w:numPr>
+          <w:ilvl w:val="2"/>
+          <w:numId w:val="1"/>
+        </w:numPr>
+      </w:pPr>
+      <w:r>
+        <w:t>If 1:1, assume random mating and frequency-dependent selection</w:t>
+      </w:r>
+    </w:p>
+    <w:p>
+      <w:pPr>
+        <w:pStyle w:val="ListParagraph"/>
+        <w:numPr>
+          <w:ilvl w:val="1"/>
+          <w:numId w:val="1"/>
+        </w:numPr>
+      </w:pPr>
+      <w:r>
+        <w:t>Frequency of different morphologies: mostly aerial hyphae, produce conidia, produce sclerotia</w:t>
+      </w:r>
+    </w:p>
+    <w:p>
+      <w:pPr>
+        <w:pStyle w:val="ListParagraph"/>
+        <w:numPr>
+          <w:ilvl w:val="1"/>
+          <w:numId w:val="1"/>
+        </w:numPr>
+      </w:pPr>
+      <w:r>
+        <w:t>Disease more severe on young than mature leaves</w:t>
+      </w:r>
+    </w:p>
+    <w:p>
+      <w:pPr>
+        <w:pStyle w:val="ListParagraph"/>
+        <w:numPr>
+          <w:ilvl w:val="0"/>
+          <w:numId w:val="1"/>
+        </w:numPr>
+      </w:pPr>
+      <w:r>
+        <w:t>Hernandez 2012</w:t>
+      </w:r>
+    </w:p>
+    <w:p>
+      <w:pPr>
+        <w:pStyle w:val="ListParagraph"/>
+        <w:numPr>
+          <w:ilvl w:val="1"/>
+          <w:numId w:val="1"/>
+        </w:numPr>
+      </w:pPr>
+      <w:r>
+        <w:t>Method for cis eQTL detection:</w:t>
+      </w:r>
+    </w:p>
+    <w:p>
+      <w:pPr>
+        <w:pStyle w:val="ListParagraph"/>
+        <w:numPr>
+          <w:ilvl w:val="2"/>
+          <w:numId w:val="1"/>
+        </w:numPr>
+      </w:pPr>
+      <w:r>
+        <w:t>Per SNP, take all transcripts within 500kb, incorporate them into linear model. Estimate “association between the allelic does of each SNP as a predictor of proximal gene expression levels”</w:t>
+      </w:r>
+    </w:p>
+    <w:p>
+      <w:pPr>
+        <w:pStyle w:val="ListParagraph"/>
+        <w:numPr>
+          <w:ilvl w:val="0"/>
+          <w:numId w:val="1"/>
+        </w:numPr>
+      </w:pPr>
+      <w:r>
+        <w:t xml:space="preserve">Atwell 2018 </w:t>
+      </w:r>
+      <w:proofErr w:type="spellStart"/>
+      <w:r>
+        <w:t>Bc</w:t>
+      </w:r>
+      <w:proofErr w:type="spellEnd"/>
+      <w:r>
+        <w:t xml:space="preserve"> genome</w:t>
+      </w:r>
+      <w:r>
+        <w:t xml:space="preserve"> (T4, mostly)</w:t>
+      </w:r>
+    </w:p>
+    <w:p>
+      <w:pPr>
+        <w:pStyle w:val="ListParagraph"/>
+        <w:numPr>
+          <w:ilvl w:val="1"/>
+          <w:numId w:val="1"/>
+        </w:numPr>
+      </w:pPr>
+      <w:r>
+        <w:t>Genome-wide map of LD?? Try controlling for this in some analysis // compare to hotspots</w:t>
+      </w:r>
+    </w:p>
+    <w:p>
+      <w:pPr>
+        <w:pStyle w:val="ListParagraph"/>
+        <w:numPr>
+          <w:ilvl w:val="2"/>
+          <w:numId w:val="1"/>
+        </w:numPr>
+      </w:pPr>
+      <w:r>
+        <w:t>LD decay</w:t>
+      </w:r>
+    </w:p>
+    <w:p>
+      <w:pPr>
+        <w:pStyle w:val="ListParagraph"/>
+        <w:numPr>
+          <w:ilvl w:val="2"/>
+          <w:numId w:val="1"/>
+        </w:numPr>
+      </w:pPr>
+      <w:r>
+        <w:t>LD value across genome</w:t>
+      </w:r>
+    </w:p>
+    <w:p>
+      <w:pPr>
+        <w:pStyle w:val="ListParagraph"/>
+        <w:numPr>
+          <w:ilvl w:val="1"/>
+          <w:numId w:val="1"/>
+        </w:numPr>
+      </w:pPr>
+      <w:r>
+        <w:t>Similarly, LOF mutations and selective sweeps genome-wide?</w:t>
+      </w:r>
+    </w:p>
+    <w:p>
+      <w:pPr>
+        <w:pStyle w:val="ListParagraph"/>
+        <w:numPr>
+          <w:ilvl w:val="1"/>
+          <w:numId w:val="1"/>
+        </w:numPr>
+      </w:pPr>
+      <w:r>
+        <w:t xml:space="preserve">Some way to include isolate grouping in results? </w:t>
+      </w:r>
+    </w:p>
+    <w:p>
+      <w:pPr>
+        <w:pStyle w:val="ListParagraph"/>
+        <w:numPr>
+          <w:ilvl w:val="2"/>
+          <w:numId w:val="1"/>
+        </w:numPr>
+      </w:pPr>
+      <w:r>
+        <w:t>Refer to STRUCTURE outputs!</w:t>
+      </w:r>
+      <w:r>
+        <w:t xml:space="preserve"> K=4 major groups. Isolates from group 1 or admixed group 2-4</w:t>
+      </w:r>
+    </w:p>
+    <w:p>
+      <w:pPr>
+        <w:pStyle w:val="ListParagraph"/>
+        <w:numPr>
+          <w:ilvl w:val="2"/>
+          <w:numId w:val="1"/>
+        </w:numPr>
+      </w:pPr>
+      <w:r>
+        <w:t>Phylogeny on neighbor-joining tree</w:t>
+      </w:r>
+    </w:p>
+    <w:p>
+      <w:pPr>
+        <w:pStyle w:val="ListParagraph"/>
+        <w:numPr>
+          <w:ilvl w:val="2"/>
+          <w:numId w:val="1"/>
+        </w:numPr>
+      </w:pPr>
+      <w:r>
+        <w:t>How to deal with organics.</w:t>
+      </w:r>
+    </w:p>
+    <w:p>
+      <w:pPr>
+        <w:pStyle w:val="ListParagraph"/>
+        <w:numPr>
+          <w:ilvl w:val="1"/>
+          <w:numId w:val="1"/>
+        </w:numPr>
+      </w:pPr>
+      <w:r>
+        <w:t>GWA with additional polymorphism information</w:t>
+      </w:r>
+    </w:p>
+    <w:p>
+      <w:pPr>
+        <w:pStyle w:val="ListParagraph"/>
+        <w:numPr>
+          <w:ilvl w:val="2"/>
+          <w:numId w:val="1"/>
+        </w:numPr>
+      </w:pPr>
+      <w:r>
+        <w:t>mitochondrial SNPs</w:t>
+      </w:r>
+    </w:p>
+    <w:p>
+      <w:pPr>
+        <w:pStyle w:val="ListParagraph"/>
+        <w:numPr>
+          <w:ilvl w:val="2"/>
+          <w:numId w:val="1"/>
+        </w:numPr>
+      </w:pPr>
+      <w:r>
+        <w:t>indel polymorphism</w:t>
+      </w:r>
+      <w:r>
+        <w:t>s</w:t>
+      </w:r>
+    </w:p>
+    <w:p>
+      <w:pPr>
+        <w:pStyle w:val="ListParagraph"/>
+        <w:numPr>
+          <w:ilvl w:val="1"/>
+          <w:numId w:val="1"/>
+        </w:numPr>
+      </w:pPr>
+      <w:r>
+        <w:t>SNPs with major LOF polymorphism – check SNP lists for these</w:t>
+      </w:r>
+    </w:p>
+    <w:p>
+      <w:pPr>
+        <w:pStyle w:val="ListParagraph"/>
+        <w:numPr>
+          <w:ilvl w:val="1"/>
+          <w:numId w:val="1"/>
+        </w:numPr>
+      </w:pPr>
+      <w:r>
+        <w:t>Concern: how do 11 “identical” organic isolates weight the GWA? Will they tend to disproportionately find associations?</w:t>
+      </w:r>
+    </w:p>
+    <w:p>
+      <w:pPr>
+        <w:pStyle w:val="ListParagraph"/>
+        <w:numPr>
+          <w:ilvl w:val="2"/>
+          <w:numId w:val="1"/>
+        </w:numPr>
+      </w:pPr>
+      <w:r>
+        <w:t>I assume a relatedness matrix (k-matrix) would address this somewhat—READ UP</w:t>
+      </w:r>
+    </w:p>
+    <w:p>
+      <w:pPr>
+        <w:pStyle w:val="ListParagraph"/>
+        <w:numPr>
+          <w:ilvl w:val="0"/>
+          <w:numId w:val="1"/>
+        </w:numPr>
+      </w:pPr>
+      <w:r>
+        <w:t>Nicolae 2010 GWAS eQTL</w:t>
+      </w:r>
+    </w:p>
+    <w:p>
+      <w:pPr>
+        <w:pStyle w:val="ListParagraph"/>
+        <w:numPr>
+          <w:ilvl w:val="1"/>
+          <w:numId w:val="1"/>
+        </w:numPr>
+      </w:pPr>
+      <w:r>
         <w:lastRenderedPageBreak/>
-        <w:t xml:space="preserve">Sexual compatibility: MAT1-1 and MAT1-2 </w:t>
+        <w:t>eQTL hotspots = master regulators</w:t>
+      </w:r>
+    </w:p>
+    <w:p>
+      <w:pPr>
+        <w:pStyle w:val="ListParagraph"/>
+        <w:numPr>
+          <w:ilvl w:val="1"/>
+          <w:numId w:val="1"/>
+        </w:numPr>
+      </w:pPr>
+      <w:r>
+        <w:t>eQTL hotspots (SNPs associated with many transcripts) are enriched among trait-associated SNPs</w:t>
+      </w:r>
+      <w:r>
+        <w:t xml:space="preserve">… aka trait-associated SNPs are likely </w:t>
       </w:r>
       <w:proofErr w:type="spellStart"/>
       <w:r>
-        <w:t>ideomorphs</w:t>
+        <w:t>eQTLs</w:t>
       </w:r>
       <w:proofErr w:type="spellEnd"/>
-      <w:r>
-        <w:t xml:space="preserve"> at one gene—if both, then self-fertile</w:t>
-      </w:r>
-      <w:r>
-        <w:t>.</w:t>
-      </w:r>
-    </w:p>
-    <w:p>
-      <w:pPr>
-        <w:pStyle w:val="ListParagraph"/>
-        <w:numPr>
-          <w:ilvl w:val="2"/>
-          <w:numId w:val="1"/>
-        </w:numPr>
-      </w:pPr>
-      <w:r>
-        <w:t>If 1:1, assume random mating and frequency-dependent selection</w:t>
-      </w:r>
-    </w:p>
-    <w:p>
-      <w:pPr>
-        <w:pStyle w:val="ListParagraph"/>
-        <w:numPr>
-          <w:ilvl w:val="1"/>
-          <w:numId w:val="1"/>
-        </w:numPr>
-      </w:pPr>
-      <w:r>
-        <w:t>Frequency of different morphologies: mostly aerial hyphae, produce conidia, produce sclerotia</w:t>
-      </w:r>
-    </w:p>
-    <w:p>
-      <w:pPr>
-        <w:pStyle w:val="ListParagraph"/>
-        <w:numPr>
-          <w:ilvl w:val="1"/>
-          <w:numId w:val="1"/>
-        </w:numPr>
-      </w:pPr>
-      <w:r>
-        <w:t>Disease more severe on young than mature leaves</w:t>
-      </w:r>
-    </w:p>
-    <w:p>
-      <w:pPr>
-        <w:pStyle w:val="ListParagraph"/>
-        <w:numPr>
-          <w:ilvl w:val="0"/>
-          <w:numId w:val="1"/>
-        </w:numPr>
-      </w:pPr>
-      <w:r>
-        <w:t>Hernandez 2012</w:t>
-      </w:r>
-    </w:p>
-    <w:p>
-      <w:pPr>
-        <w:pStyle w:val="ListParagraph"/>
-        <w:numPr>
-          <w:ilvl w:val="1"/>
-          <w:numId w:val="1"/>
-        </w:numPr>
-      </w:pPr>
-      <w:r>
-        <w:t>Method for cis eQTL detection:</w:t>
-      </w:r>
-    </w:p>
-    <w:p>
-      <w:pPr>
-        <w:pStyle w:val="ListParagraph"/>
-        <w:numPr>
-          <w:ilvl w:val="2"/>
-          <w:numId w:val="1"/>
-        </w:numPr>
-      </w:pPr>
-      <w:r>
-        <w:t>Per SNP, take all transcripts within 500kb, incorporate them into linear model. Estimate “association between the allelic does of each SNP as a predictor of proximal gene expression levels”</w:t>
-      </w:r>
-    </w:p>
-    <w:p>
-      <w:pPr>
-        <w:pStyle w:val="ListParagraph"/>
-        <w:numPr>
-          <w:ilvl w:val="0"/>
-          <w:numId w:val="1"/>
-        </w:numPr>
-      </w:pPr>
-      <w:r>
-        <w:t xml:space="preserve">Atwell 2018 </w:t>
-      </w:r>
-      <w:proofErr w:type="spellStart"/>
-      <w:r>
-        <w:t>Bc</w:t>
-      </w:r>
-      <w:proofErr w:type="spellEnd"/>
-      <w:r>
-        <w:t xml:space="preserve"> genome</w:t>
-      </w:r>
-      <w:r>
-        <w:t xml:space="preserve"> (T4, mostly)</w:t>
-      </w:r>
-    </w:p>
-    <w:p>
-      <w:pPr>
-        <w:pStyle w:val="ListParagraph"/>
-        <w:numPr>
-          <w:ilvl w:val="1"/>
-          <w:numId w:val="1"/>
-        </w:numPr>
-      </w:pPr>
-      <w:r>
-        <w:t>Genome-wide map of LD?? Try controlling for this in some analysis // compare to hotspots</w:t>
-      </w:r>
-    </w:p>
-    <w:p>
-      <w:pPr>
-        <w:pStyle w:val="ListParagraph"/>
-        <w:numPr>
-          <w:ilvl w:val="2"/>
-          <w:numId w:val="1"/>
-        </w:numPr>
-      </w:pPr>
-      <w:r>
-        <w:t>LD decay</w:t>
-      </w:r>
-    </w:p>
-    <w:p>
-      <w:pPr>
-        <w:pStyle w:val="ListParagraph"/>
-        <w:numPr>
-          <w:ilvl w:val="2"/>
-          <w:numId w:val="1"/>
-        </w:numPr>
-      </w:pPr>
-      <w:r>
-        <w:t>LD value across genome</w:t>
-      </w:r>
-    </w:p>
-    <w:p>
-      <w:pPr>
-        <w:pStyle w:val="ListParagraph"/>
-        <w:numPr>
-          <w:ilvl w:val="1"/>
-          <w:numId w:val="1"/>
-        </w:numPr>
-      </w:pPr>
-      <w:r>
-        <w:t>Similarly, LOF mutations and selective sweeps genome-wide?</w:t>
-      </w:r>
-    </w:p>
-    <w:p>
-      <w:pPr>
-        <w:pStyle w:val="ListParagraph"/>
-        <w:numPr>
-          <w:ilvl w:val="1"/>
-          <w:numId w:val="1"/>
-        </w:numPr>
-      </w:pPr>
-      <w:r>
-        <w:t xml:space="preserve">Some way to include isolate grouping in results? </w:t>
-      </w:r>
-    </w:p>
-    <w:p>
-      <w:pPr>
-        <w:pStyle w:val="ListParagraph"/>
-        <w:numPr>
-          <w:ilvl w:val="2"/>
-          <w:numId w:val="1"/>
-        </w:numPr>
-      </w:pPr>
-      <w:r>
-        <w:t>Refer to STRUCTURE outputs!</w:t>
-      </w:r>
-      <w:r>
-        <w:t xml:space="preserve"> K=4 major groups. Isolates from group 1 or admixed group 2-4</w:t>
-      </w:r>
-    </w:p>
-    <w:p>
-      <w:pPr>
-        <w:pStyle w:val="ListParagraph"/>
-        <w:numPr>
-          <w:ilvl w:val="2"/>
-          <w:numId w:val="1"/>
-        </w:numPr>
-      </w:pPr>
-      <w:r>
-        <w:t>Phylogeny on neighbor-joining tree</w:t>
-      </w:r>
-    </w:p>
-    <w:p>
-      <w:pPr>
-        <w:pStyle w:val="ListParagraph"/>
-        <w:numPr>
-          <w:ilvl w:val="2"/>
-          <w:numId w:val="1"/>
-        </w:numPr>
-      </w:pPr>
-      <w:r>
-        <w:t>How to deal with organics.</w:t>
-      </w:r>
-    </w:p>
-    <w:p>
-      <w:pPr>
-        <w:pStyle w:val="ListParagraph"/>
-        <w:numPr>
-          <w:ilvl w:val="1"/>
-          <w:numId w:val="1"/>
-        </w:numPr>
-      </w:pPr>
-      <w:r>
-        <w:t>GWA with additional polymorphism information</w:t>
-      </w:r>
-    </w:p>
-    <w:p>
-      <w:pPr>
-        <w:pStyle w:val="ListParagraph"/>
-        <w:numPr>
-          <w:ilvl w:val="2"/>
-          <w:numId w:val="1"/>
-        </w:numPr>
-      </w:pPr>
-      <w:r>
-        <w:t>mitochondrial SNPs</w:t>
-      </w:r>
-    </w:p>
-    <w:p>
-      <w:pPr>
-        <w:pStyle w:val="ListParagraph"/>
-        <w:numPr>
-          <w:ilvl w:val="2"/>
-          <w:numId w:val="1"/>
-        </w:numPr>
-      </w:pPr>
-      <w:r>
-        <w:t>indel polymorphism</w:t>
-      </w:r>
-      <w:r>
-        <w:t>s</w:t>
-      </w:r>
-    </w:p>
-    <w:p>
-      <w:pPr>
-        <w:pStyle w:val="ListParagraph"/>
-        <w:numPr>
-          <w:ilvl w:val="1"/>
-          <w:numId w:val="1"/>
-        </w:numPr>
-      </w:pPr>
-      <w:r>
-        <w:t>SNPs with major LOF polymorphism – check SNP lists for these</w:t>
-      </w:r>
-    </w:p>
-    <w:p>
-      <w:pPr>
-        <w:pStyle w:val="ListParagraph"/>
-        <w:numPr>
-          <w:ilvl w:val="1"/>
-          <w:numId w:val="1"/>
-        </w:numPr>
-      </w:pPr>
-      <w:r>
-        <w:t>Concern: how do 11 “identical” organic isolates weight the GWA? Will they tend to disproportionately find associations?</w:t>
-      </w:r>
-    </w:p>
-    <w:p>
-      <w:pPr>
-        <w:pStyle w:val="ListParagraph"/>
-        <w:numPr>
-          <w:ilvl w:val="2"/>
-          <w:numId w:val="1"/>
-        </w:numPr>
-      </w:pPr>
-      <w:r>
-        <w:t>I assume a relatedness matrix (k-matrix) would address this somewhat—READ UP</w:t>
-      </w:r>
-    </w:p>
-    <w:p>
-      <w:pPr>
-        <w:pStyle w:val="ListParagraph"/>
-        <w:numPr>
-          <w:ilvl w:val="0"/>
-          <w:numId w:val="1"/>
-        </w:numPr>
-      </w:pPr>
-      <w:r>
-        <w:t>Nicolae 2010 GWAS eQTL</w:t>
-      </w:r>
-    </w:p>
-    <w:p>
-      <w:pPr>
-        <w:pStyle w:val="ListParagraph"/>
-        <w:numPr>
-          <w:ilvl w:val="1"/>
-          <w:numId w:val="1"/>
-        </w:numPr>
-      </w:pPr>
-      <w:r>
-        <w:t>eQTL hotspots = master regulators</w:t>
-      </w:r>
-    </w:p>
-    <w:p>
-      <w:pPr>
-        <w:pStyle w:val="ListParagraph"/>
-        <w:numPr>
-          <w:ilvl w:val="1"/>
-          <w:numId w:val="1"/>
-        </w:numPr>
-      </w:pPr>
-      <w:r>
-        <w:t>eQTL hotspots (SNPs associated with many transcripts) are enriched among trait-associated SNPs</w:t>
-      </w:r>
-      <w:r>
-        <w:t xml:space="preserve">… aka trait-associated SNPs are likely </w:t>
-      </w:r>
-      <w:proofErr w:type="spellStart"/>
-      <w:r>
-        <w:t>eQTLs</w:t>
-      </w:r>
-      <w:proofErr w:type="spellEnd"/>
     </w:p>
     <w:p>
       <w:pPr>
@@ -967,7 +1085,6 @@
         </w:numPr>
       </w:pPr>
       <w:r>
-        <w:lastRenderedPageBreak/>
         <w:t xml:space="preserve">“true associations may be more easily </w:t>
       </w:r>
       <w:r>
@@ -1020,7 +1137,7 @@
         <w:ind w:left="2160" w:hanging="180"/>
       </w:pPr>
     </w:lvl>
-    <w:lvl w:ilvl="3" w:tplc="0409000F" w:tentative="1">
+    <w:lvl w:ilvl="3" w:tplc="0409000F">
       <w:start w:val="1"/>
       <w:numFmt w:val="decimal"/>
       <w:lvlText w:val="%4."/>

--- a/paper/Introduction and Discussion brainstorm.docx
+++ b/paper/Introduction and Discussion brainstorm.docx
@@ -11,6 +11,114 @@
         </w:numPr>
       </w:pPr>
       <w:r>
+        <w:t>Introduction thoughts (from lab meeting)</w:t>
+      </w:r>
+    </w:p>
+    <w:p>
+      <w:pPr>
+        <w:pStyle w:val="ListParagraph"/>
+        <w:numPr>
+          <w:ilvl w:val="1"/>
+          <w:numId w:val="1"/>
+        </w:numPr>
+      </w:pPr>
+      <w:r>
+        <w:t>Intraspecific variation within Botrytis cinerea alters both pathogen virulence and plant susceptibility</w:t>
+      </w:r>
+    </w:p>
+    <w:p>
+      <w:pPr>
+        <w:pStyle w:val="ListParagraph"/>
+        <w:numPr>
+          <w:ilvl w:val="1"/>
+          <w:numId w:val="1"/>
+        </w:numPr>
+      </w:pPr>
+      <w:r>
+        <w:t>Mechanism: B. cinerea genetic control of gene expression</w:t>
+      </w:r>
+    </w:p>
+    <w:p>
+      <w:pPr>
+        <w:pStyle w:val="ListParagraph"/>
+        <w:numPr>
+          <w:ilvl w:val="2"/>
+          <w:numId w:val="1"/>
+        </w:numPr>
+      </w:pPr>
+      <w:r>
+        <w:t>And B. cinerea genetic control of host gene expression</w:t>
+      </w:r>
+    </w:p>
+    <w:p>
+      <w:pPr>
+        <w:pStyle w:val="ListParagraph"/>
+        <w:numPr>
+          <w:ilvl w:val="1"/>
+          <w:numId w:val="1"/>
+        </w:numPr>
+      </w:pPr>
+      <w:r>
+        <w:t>Driving questions</w:t>
+      </w:r>
+    </w:p>
+    <w:p>
+      <w:pPr>
+        <w:pStyle w:val="ListParagraph"/>
+        <w:numPr>
+          <w:ilvl w:val="2"/>
+          <w:numId w:val="1"/>
+        </w:numPr>
+      </w:pPr>
+      <w:r>
+        <w:t>How does the genome of B. cinerea relate to the transcriptome of A. thaliana?</w:t>
+      </w:r>
+    </w:p>
+    <w:p>
+      <w:pPr>
+        <w:pStyle w:val="ListParagraph"/>
+        <w:numPr>
+          <w:ilvl w:val="2"/>
+          <w:numId w:val="1"/>
+        </w:numPr>
+      </w:pPr>
+      <w:r>
+        <w:t>How does the genome of B. cinerea relate to the transcriptome of B. cinerea?</w:t>
+      </w:r>
+    </w:p>
+    <w:p>
+      <w:pPr>
+        <w:pStyle w:val="ListParagraph"/>
+        <w:numPr>
+          <w:ilvl w:val="2"/>
+          <w:numId w:val="1"/>
+        </w:numPr>
+      </w:pPr>
+      <w:r>
+        <w:t>What genetic variation in B. cinerea determines gene expression in infected A. thaliana?</w:t>
+      </w:r>
+    </w:p>
+    <w:p>
+      <w:pPr>
+        <w:pStyle w:val="ListParagraph"/>
+        <w:numPr>
+          <w:ilvl w:val="2"/>
+          <w:numId w:val="1"/>
+        </w:numPr>
+      </w:pPr>
+      <w:r>
+        <w:t>What genes in A. thaliana are sensitive to natural variation in B. cinerea?</w:t>
+      </w:r>
+    </w:p>
+    <w:p>
+      <w:pPr>
+        <w:pStyle w:val="ListParagraph"/>
+        <w:numPr>
+          <w:ilvl w:val="0"/>
+          <w:numId w:val="1"/>
+        </w:numPr>
+      </w:pPr>
+      <w:r>
         <w:t>Analysis ideas</w:t>
       </w:r>
     </w:p>
@@ -23,207 +131,166 @@
         </w:numPr>
       </w:pPr>
       <w:r>
-        <w:t xml:space="preserve">Plot of SNP density along genome </w:t>
-      </w:r>
-    </w:p>
-    <w:p>
-      <w:pPr>
-        <w:pStyle w:val="ListParagraph"/>
-        <w:numPr>
-          <w:ilvl w:val="1"/>
-          <w:numId w:val="1"/>
-        </w:numPr>
-      </w:pPr>
-      <w:r>
-        <w:t xml:space="preserve">Plot of transcript density along genome </w:t>
-      </w:r>
-    </w:p>
-    <w:p>
-      <w:pPr>
-        <w:pStyle w:val="ListParagraph"/>
-        <w:numPr>
-          <w:ilvl w:val="0"/>
-          <w:numId w:val="1"/>
-        </w:numPr>
-      </w:pPr>
-      <w:r>
-        <w:t>Interpretation ideas</w:t>
-      </w:r>
-    </w:p>
-    <w:p>
-      <w:pPr>
-        <w:pStyle w:val="ListParagraph"/>
-        <w:numPr>
-          <w:ilvl w:val="1"/>
-          <w:numId w:val="1"/>
-        </w:numPr>
-      </w:pPr>
-      <w:r>
-        <w:t>Look for overlap between my hotspots and Zhang 2017/ 2018 genes</w:t>
-      </w:r>
-    </w:p>
-    <w:p>
-      <w:pPr>
-        <w:pStyle w:val="ListParagraph"/>
-        <w:numPr>
-          <w:ilvl w:val="1"/>
-          <w:numId w:val="1"/>
-        </w:numPr>
-      </w:pPr>
-      <w:r>
-        <w:t xml:space="preserve">Interpret </w:t>
+        <w:t xml:space="preserve">Alternate approach for eQTL: R package </w:t>
       </w:r>
       <w:proofErr w:type="spellStart"/>
       <w:r>
-        <w:t>Bc</w:t>
+        <w:t>matrixeqtl</w:t>
       </w:r>
       <w:proofErr w:type="spellEnd"/>
       <w:r>
-        <w:t xml:space="preserve"> hotspot peaks with no </w:t>
-      </w:r>
-      <w:proofErr w:type="gramStart"/>
-      <w:r>
-        <w:t>At</w:t>
-      </w:r>
-      <w:proofErr w:type="gramEnd"/>
-      <w:r>
-        <w:t xml:space="preserve"> hits:</w:t>
-      </w:r>
-    </w:p>
-    <w:p>
-      <w:pPr>
-        <w:pStyle w:val="ListParagraph"/>
-        <w:numPr>
-          <w:ilvl w:val="2"/>
-          <w:numId w:val="1"/>
-        </w:numPr>
-      </w:pPr>
-      <w:proofErr w:type="spellStart"/>
-      <w:r>
-        <w:t>Bc</w:t>
-      </w:r>
-      <w:proofErr w:type="spellEnd"/>
-      <w:r>
-        <w:t xml:space="preserve"> expression changes, but does not cause changes on this host (col0)</w:t>
-      </w:r>
-    </w:p>
-    <w:p>
-      <w:pPr>
-        <w:pStyle w:val="ListParagraph"/>
-        <w:numPr>
-          <w:ilvl w:val="1"/>
-          <w:numId w:val="1"/>
-        </w:numPr>
-      </w:pPr>
-      <w:r>
-        <w:t>Check for gene IDs in BOA cluster: last 2, different pathway? Next 2, downstream modifications?</w:t>
-      </w:r>
-    </w:p>
-    <w:p>
-      <w:pPr>
-        <w:pStyle w:val="ListParagraph"/>
-        <w:numPr>
-          <w:ilvl w:val="1"/>
-          <w:numId w:val="1"/>
-        </w:numPr>
-      </w:pPr>
-      <w:r>
-        <w:t xml:space="preserve">Collapsing 11 organics into 1 </w:t>
-      </w:r>
-      <w:r>
-        <w:t>“average” individual</w:t>
-      </w:r>
-    </w:p>
-    <w:p>
-      <w:pPr>
-        <w:pStyle w:val="ListParagraph"/>
-        <w:numPr>
-          <w:ilvl w:val="2"/>
-          <w:numId w:val="1"/>
-        </w:numPr>
-      </w:pPr>
-      <w:r>
-        <w:t>Expect: mostly don’t matter</w:t>
-      </w:r>
-    </w:p>
-    <w:p>
-      <w:pPr>
-        <w:pStyle w:val="ListParagraph"/>
-        <w:numPr>
-          <w:ilvl w:val="3"/>
-          <w:numId w:val="1"/>
-        </w:numPr>
-      </w:pPr>
-      <w:r>
-        <w:t xml:space="preserve">Either have the major allele &amp; phenotype effects are swamped by ~40 other individuals </w:t>
-      </w:r>
-    </w:p>
-    <w:p>
-      <w:pPr>
-        <w:pStyle w:val="ListParagraph"/>
-        <w:numPr>
-          <w:ilvl w:val="3"/>
-          <w:numId w:val="1"/>
-        </w:numPr>
-      </w:pPr>
-      <w:r>
-        <w:t>Or have minor allele alone and will be dropped at 20% MAF</w:t>
-      </w:r>
-    </w:p>
-    <w:p>
-      <w:pPr>
-        <w:pStyle w:val="ListParagraph"/>
-        <w:numPr>
-          <w:ilvl w:val="2"/>
-          <w:numId w:val="1"/>
-        </w:numPr>
-      </w:pPr>
-      <w:r>
-        <w:t>Or: maybe sometimes have minor allele with other and could find some peaks due to overrepresented SNPs</w:t>
-      </w:r>
-    </w:p>
-    <w:p>
-      <w:pPr>
-        <w:pStyle w:val="ListParagraph"/>
-        <w:numPr>
-          <w:ilvl w:val="1"/>
-          <w:numId w:val="1"/>
-        </w:numPr>
-      </w:pPr>
-      <w:r>
-        <w:t>Thresholding from permutation</w:t>
-      </w:r>
-      <w:r>
-        <w:tab/>
-      </w:r>
-    </w:p>
-    <w:p>
-      <w:pPr>
-        <w:pStyle w:val="ListParagraph"/>
-        <w:numPr>
-          <w:ilvl w:val="2"/>
-          <w:numId w:val="1"/>
-        </w:numPr>
-      </w:pPr>
-      <w:r>
-        <w:t>No single threshold works: when permutation p-values are small, observed data also has small p</w:t>
-      </w:r>
-    </w:p>
-    <w:p>
-      <w:pPr>
-        <w:pStyle w:val="ListParagraph"/>
-        <w:numPr>
-          <w:ilvl w:val="2"/>
-          <w:numId w:val="1"/>
-        </w:numPr>
-      </w:pPr>
-      <w:r>
-        <w:t>100% threshold is too conservative for most genes</w:t>
+        <w:t xml:space="preserve">? </w:t>
+      </w:r>
+    </w:p>
+    <w:p>
+      <w:pPr>
+        <w:pStyle w:val="ListParagraph"/>
+        <w:numPr>
+          <w:ilvl w:val="2"/>
+          <w:numId w:val="1"/>
+        </w:numPr>
+      </w:pPr>
+      <w:r>
+        <w:rPr>
+          <w:rFonts w:ascii="Courier New" w:hAnsi="Courier New" w:cs="Courier New"/>
+          <w:color w:val="000000"/>
+          <w:sz w:val="27"/>
+          <w:szCs w:val="27"/>
+        </w:rPr>
+        <w:t>install.packages</w:t>
+      </w:r>
+      <w:r>
+        <w:rPr>
+          <w:rFonts w:ascii="Courier New" w:hAnsi="Courier New" w:cs="Courier New"/>
+          <w:color w:val="0000FF"/>
+          <w:sz w:val="27"/>
+          <w:szCs w:val="27"/>
+        </w:rPr>
+        <w:t>(</w:t>
+      </w:r>
+      <w:r>
+        <w:rPr>
+          <w:rFonts w:ascii="Courier New" w:hAnsi="Courier New" w:cs="Courier New"/>
+          <w:color w:val="FF0000"/>
+          <w:sz w:val="27"/>
+          <w:szCs w:val="27"/>
+        </w:rPr>
+        <w:t>"MatrixEQTL"</w:t>
+      </w:r>
+      <w:r>
+        <w:rPr>
+          <w:rFonts w:ascii="Courier New" w:hAnsi="Courier New" w:cs="Courier New"/>
+          <w:color w:val="0000FF"/>
+          <w:sz w:val="27"/>
+          <w:szCs w:val="27"/>
+        </w:rPr>
+        <w:t>)</w:t>
       </w:r>
       <w:bookmarkStart w:id="0" w:name="_GoBack"/>
       <w:bookmarkEnd w:id="0"/>
-      <w:r>
-        <w:t xml:space="preserve"> </w:t>
+    </w:p>
+    <w:p>
+      <w:pPr>
+        <w:pStyle w:val="ListParagraph"/>
+        <w:numPr>
+          <w:ilvl w:val="1"/>
+          <w:numId w:val="1"/>
+        </w:numPr>
+      </w:pPr>
+      <w:r>
+        <w:t xml:space="preserve">Plot of SNP density along genome </w:t>
+      </w:r>
+    </w:p>
+    <w:p>
+      <w:pPr>
+        <w:pStyle w:val="ListParagraph"/>
+        <w:numPr>
+          <w:ilvl w:val="1"/>
+          <w:numId w:val="1"/>
+        </w:numPr>
+      </w:pPr>
+      <w:r>
+        <w:t xml:space="preserve">Plot of transcript density along genome </w:t>
+      </w:r>
+    </w:p>
+    <w:p>
+      <w:pPr>
+        <w:pStyle w:val="ListParagraph"/>
+        <w:numPr>
+          <w:ilvl w:val="1"/>
+          <w:numId w:val="1"/>
+        </w:numPr>
+      </w:pPr>
+      <w:r>
+        <w:t xml:space="preserve">Test hotspots: are transcripts more tightly </w:t>
+      </w:r>
+      <w:proofErr w:type="spellStart"/>
+      <w:r>
+        <w:t>coexpressed</w:t>
+      </w:r>
+      <w:proofErr w:type="spellEnd"/>
+      <w:r>
+        <w:t xml:space="preserve"> within hotspots than between?</w:t>
+      </w:r>
+    </w:p>
+    <w:p>
+      <w:pPr>
+        <w:pStyle w:val="ListParagraph"/>
+        <w:numPr>
+          <w:ilvl w:val="2"/>
+          <w:numId w:val="1"/>
+        </w:numPr>
+      </w:pPr>
+      <w:r>
+        <w:t>For BOA: statistically AND biologically enriched</w:t>
+      </w:r>
+    </w:p>
+    <w:p>
+      <w:pPr>
+        <w:pStyle w:val="ListParagraph"/>
+        <w:numPr>
+          <w:ilvl w:val="1"/>
+          <w:numId w:val="1"/>
+        </w:numPr>
+      </w:pPr>
+      <w:r>
+        <w:t>Use top eQTL hotspots as factors in linear models of gene expression</w:t>
+      </w:r>
+    </w:p>
+    <w:p>
+      <w:pPr>
+        <w:pStyle w:val="ListParagraph"/>
+        <w:numPr>
+          <w:ilvl w:val="2"/>
+          <w:numId w:val="1"/>
+        </w:numPr>
+      </w:pPr>
+      <w:r>
+        <w:t>For all genes with significant expression change due to focal eQTL, evidence of a shared regulatory gene network under eQTL (TF/ master regulator)?</w:t>
+      </w:r>
+    </w:p>
+    <w:p>
+      <w:pPr>
+        <w:pStyle w:val="ListParagraph"/>
+        <w:numPr>
+          <w:ilvl w:val="2"/>
+          <w:numId w:val="1"/>
+        </w:numPr>
+      </w:pPr>
+      <w:r>
+        <w:t>How many expression profiles are correlated with each hotspot?</w:t>
+      </w:r>
+    </w:p>
+    <w:p>
+      <w:pPr>
+        <w:pStyle w:val="ListParagraph"/>
+        <w:numPr>
+          <w:ilvl w:val="2"/>
+          <w:numId w:val="1"/>
+        </w:numPr>
+      </w:pPr>
+      <w:r>
+        <w:t>What is the magnitude of phenotypic effect of the eQTL hotspots?</w:t>
       </w:r>
     </w:p>
     <w:p>
@@ -235,6 +302,390 @@
         </w:numPr>
       </w:pPr>
       <w:r>
+        <w:t>Interpretation ideas</w:t>
+      </w:r>
+    </w:p>
+    <w:p>
+      <w:pPr>
+        <w:pStyle w:val="ListParagraph"/>
+        <w:numPr>
+          <w:ilvl w:val="1"/>
+          <w:numId w:val="1"/>
+        </w:numPr>
+      </w:pPr>
+      <w:r>
+        <w:t>Look for overlap between my hotspots and Zhang 2017/ 2018 genes</w:t>
+      </w:r>
+    </w:p>
+    <w:p>
+      <w:pPr>
+        <w:pStyle w:val="ListParagraph"/>
+        <w:numPr>
+          <w:ilvl w:val="1"/>
+          <w:numId w:val="1"/>
+        </w:numPr>
+      </w:pPr>
+      <w:r>
+        <w:t xml:space="preserve">Interpret </w:t>
+      </w:r>
+      <w:proofErr w:type="spellStart"/>
+      <w:r>
+        <w:t>Bc</w:t>
+      </w:r>
+      <w:proofErr w:type="spellEnd"/>
+      <w:r>
+        <w:t xml:space="preserve"> hotspot peaks with no </w:t>
+      </w:r>
+      <w:proofErr w:type="gramStart"/>
+      <w:r>
+        <w:t>At</w:t>
+      </w:r>
+      <w:proofErr w:type="gramEnd"/>
+      <w:r>
+        <w:t xml:space="preserve"> hits:</w:t>
+      </w:r>
+    </w:p>
+    <w:p>
+      <w:pPr>
+        <w:pStyle w:val="ListParagraph"/>
+        <w:numPr>
+          <w:ilvl w:val="2"/>
+          <w:numId w:val="1"/>
+        </w:numPr>
+      </w:pPr>
+      <w:proofErr w:type="spellStart"/>
+      <w:r>
+        <w:t>Bc</w:t>
+      </w:r>
+      <w:proofErr w:type="spellEnd"/>
+      <w:r>
+        <w:t xml:space="preserve"> expression changes, but does not cause changes on this host (col0)</w:t>
+      </w:r>
+    </w:p>
+    <w:p>
+      <w:pPr>
+        <w:pStyle w:val="ListParagraph"/>
+        <w:numPr>
+          <w:ilvl w:val="1"/>
+          <w:numId w:val="1"/>
+        </w:numPr>
+      </w:pPr>
+      <w:r>
+        <w:t>Check for gene IDs in BOA cluster: last 2, different pathway? Next 2, downstream modifications?</w:t>
+      </w:r>
+    </w:p>
+    <w:p>
+      <w:pPr>
+        <w:pStyle w:val="ListParagraph"/>
+        <w:numPr>
+          <w:ilvl w:val="1"/>
+          <w:numId w:val="1"/>
+        </w:numPr>
+      </w:pPr>
+      <w:r>
+        <w:t xml:space="preserve">Collapsing 11 organics into 1 </w:t>
+      </w:r>
+      <w:r>
+        <w:t>“average” individual</w:t>
+      </w:r>
+    </w:p>
+    <w:p>
+      <w:pPr>
+        <w:pStyle w:val="ListParagraph"/>
+        <w:numPr>
+          <w:ilvl w:val="2"/>
+          <w:numId w:val="1"/>
+        </w:numPr>
+      </w:pPr>
+      <w:r>
+        <w:t>Expect: mostly don’t matter</w:t>
+      </w:r>
+    </w:p>
+    <w:p>
+      <w:pPr>
+        <w:pStyle w:val="ListParagraph"/>
+        <w:numPr>
+          <w:ilvl w:val="3"/>
+          <w:numId w:val="1"/>
+        </w:numPr>
+      </w:pPr>
+      <w:r>
+        <w:t xml:space="preserve">Either have the major allele &amp; phenotype effects are swamped by ~40 other individuals </w:t>
+      </w:r>
+    </w:p>
+    <w:p>
+      <w:pPr>
+        <w:pStyle w:val="ListParagraph"/>
+        <w:numPr>
+          <w:ilvl w:val="3"/>
+          <w:numId w:val="1"/>
+        </w:numPr>
+      </w:pPr>
+      <w:r>
+        <w:t>Or have minor allele alone and will be dropped at 20% MAF</w:t>
+      </w:r>
+    </w:p>
+    <w:p>
+      <w:pPr>
+        <w:pStyle w:val="ListParagraph"/>
+        <w:numPr>
+          <w:ilvl w:val="2"/>
+          <w:numId w:val="1"/>
+        </w:numPr>
+      </w:pPr>
+      <w:r>
+        <w:t>Or: maybe sometimes have minor allele with other and could find some peaks due to overrepresented SNPs</w:t>
+      </w:r>
+    </w:p>
+    <w:p>
+      <w:pPr>
+        <w:pStyle w:val="ListParagraph"/>
+        <w:numPr>
+          <w:ilvl w:val="1"/>
+          <w:numId w:val="1"/>
+        </w:numPr>
+      </w:pPr>
+      <w:r>
+        <w:t>Thresholding from permutation</w:t>
+      </w:r>
+      <w:r>
+        <w:tab/>
+      </w:r>
+    </w:p>
+    <w:p>
+      <w:pPr>
+        <w:pStyle w:val="ListParagraph"/>
+        <w:numPr>
+          <w:ilvl w:val="2"/>
+          <w:numId w:val="1"/>
+        </w:numPr>
+      </w:pPr>
+      <w:r>
+        <w:t>No single threshold works: when permutation p-values are small, observed data also has small p</w:t>
+      </w:r>
+    </w:p>
+    <w:p>
+      <w:pPr>
+        <w:pStyle w:val="ListParagraph"/>
+        <w:numPr>
+          <w:ilvl w:val="2"/>
+          <w:numId w:val="1"/>
+        </w:numPr>
+      </w:pPr>
+      <w:r>
+        <w:t xml:space="preserve">100% threshold is too conservative for most genes </w:t>
+      </w:r>
+    </w:p>
+    <w:p>
+      <w:pPr>
+        <w:pStyle w:val="ListParagraph"/>
+        <w:numPr>
+          <w:ilvl w:val="0"/>
+          <w:numId w:val="1"/>
+        </w:numPr>
+      </w:pPr>
+      <w:r>
+        <w:t xml:space="preserve">Meta-analysis: </w:t>
+      </w:r>
+    </w:p>
+    <w:p>
+      <w:pPr>
+        <w:pStyle w:val="ListParagraph"/>
+        <w:numPr>
+          <w:ilvl w:val="1"/>
+          <w:numId w:val="1"/>
+        </w:numPr>
+      </w:pPr>
+      <w:r>
+        <w:t>GWAS (</w:t>
+      </w:r>
+      <w:proofErr w:type="spellStart"/>
+      <w:r>
+        <w:t>Bc</w:t>
+      </w:r>
+      <w:proofErr w:type="spellEnd"/>
+      <w:r>
+        <w:t xml:space="preserve"> virulence on Col0) vs. eQTL hotspots</w:t>
+      </w:r>
+    </w:p>
+    <w:p>
+      <w:pPr>
+        <w:pStyle w:val="ListParagraph"/>
+        <w:numPr>
+          <w:ilvl w:val="1"/>
+          <w:numId w:val="1"/>
+        </w:numPr>
+      </w:pPr>
+      <w:r>
+        <w:t>transcriptome (</w:t>
+      </w:r>
+      <w:proofErr w:type="spellStart"/>
+      <w:r>
+        <w:t>Bc</w:t>
+      </w:r>
+      <w:proofErr w:type="spellEnd"/>
+      <w:r>
+        <w:t xml:space="preserve"> expression on Col0 // Col0 expression) vs. eQTL hotspots</w:t>
+      </w:r>
+    </w:p>
+    <w:p>
+      <w:pPr>
+        <w:pStyle w:val="ListParagraph"/>
+        <w:numPr>
+          <w:ilvl w:val="1"/>
+          <w:numId w:val="1"/>
+        </w:numPr>
+      </w:pPr>
+      <w:r>
+        <w:lastRenderedPageBreak/>
+        <w:t>filter genes (transcripts) for those with GWAS hits on a plant host. THEN look for eQTL hotspots (with a phenotypic connection)</w:t>
+      </w:r>
+    </w:p>
+    <w:p>
+      <w:pPr>
+        <w:pStyle w:val="ListParagraph"/>
+        <w:numPr>
+          <w:ilvl w:val="2"/>
+          <w:numId w:val="1"/>
+        </w:numPr>
+      </w:pPr>
+      <w:r>
+        <w:t>on At Col0</w:t>
+      </w:r>
+    </w:p>
+    <w:p>
+      <w:pPr>
+        <w:pStyle w:val="ListParagraph"/>
+        <w:numPr>
+          <w:ilvl w:val="2"/>
+          <w:numId w:val="1"/>
+        </w:numPr>
+      </w:pPr>
+      <w:r>
+        <w:t>on tomato</w:t>
+      </w:r>
+    </w:p>
+    <w:p>
+      <w:pPr>
+        <w:pStyle w:val="ListParagraph"/>
+        <w:numPr>
+          <w:ilvl w:val="1"/>
+          <w:numId w:val="1"/>
+        </w:numPr>
+      </w:pPr>
+      <w:r>
+        <w:t xml:space="preserve">GWAS vs. transcriptome </w:t>
+      </w:r>
+    </w:p>
+    <w:p>
+      <w:pPr>
+        <w:pStyle w:val="ListParagraph"/>
+        <w:numPr>
+          <w:ilvl w:val="0"/>
+          <w:numId w:val="1"/>
+        </w:numPr>
+      </w:pPr>
+      <w:r>
+        <w:t>Samad-</w:t>
+      </w:r>
+      <w:proofErr w:type="spellStart"/>
+      <w:r>
+        <w:t>Zamini</w:t>
+      </w:r>
+      <w:proofErr w:type="spellEnd"/>
+      <w:r>
+        <w:t xml:space="preserve"> 2017 plant pathogen eQTL paper</w:t>
+      </w:r>
+    </w:p>
+    <w:p>
+      <w:pPr>
+        <w:pStyle w:val="ListParagraph"/>
+        <w:numPr>
+          <w:ilvl w:val="1"/>
+          <w:numId w:val="1"/>
+        </w:numPr>
+      </w:pPr>
+      <w:r>
+        <w:t xml:space="preserve">eQTL may be independent of phenotypic QTL </w:t>
+      </w:r>
+    </w:p>
+    <w:p>
+      <w:pPr>
+        <w:pStyle w:val="ListParagraph"/>
+        <w:numPr>
+          <w:ilvl w:val="1"/>
+          <w:numId w:val="1"/>
+        </w:numPr>
+      </w:pPr>
+      <w:r>
+        <w:t>eQTL may be time-dependent in the plant-pathogen interaction</w:t>
+      </w:r>
+    </w:p>
+    <w:p>
+      <w:pPr>
+        <w:pStyle w:val="ListParagraph"/>
+        <w:numPr>
+          <w:ilvl w:val="0"/>
+          <w:numId w:val="1"/>
+        </w:numPr>
+      </w:pPr>
+      <w:r>
+        <w:t>Perez-</w:t>
+      </w:r>
+      <w:proofErr w:type="spellStart"/>
+      <w:r>
+        <w:t>Enciso</w:t>
+      </w:r>
+      <w:proofErr w:type="spellEnd"/>
+      <w:r>
+        <w:t xml:space="preserve"> 2007 genetical genomics eQTL cofactors</w:t>
+      </w:r>
+    </w:p>
+    <w:p>
+      <w:pPr>
+        <w:pStyle w:val="ListParagraph"/>
+        <w:numPr>
+          <w:ilvl w:val="1"/>
+          <w:numId w:val="1"/>
+        </w:numPr>
+      </w:pPr>
+      <w:r>
+        <w:t>Use all transcripts as potential regressors in eQTL analysis of each transcript</w:t>
+      </w:r>
+    </w:p>
+    <w:p>
+      <w:pPr>
+        <w:pStyle w:val="ListParagraph"/>
+        <w:numPr>
+          <w:ilvl w:val="1"/>
+          <w:numId w:val="1"/>
+        </w:numPr>
+      </w:pPr>
+      <w:r>
+        <w:t>it may not be possible to disentangle between a direct effect of the marker on the gene or an indirect (spurious) effect caused by an intermediate gene in the same or co-regulated metabolic route.</w:t>
+      </w:r>
+    </w:p>
+    <w:p>
+      <w:pPr>
+        <w:pStyle w:val="ListParagraph"/>
+        <w:numPr>
+          <w:ilvl w:val="2"/>
+          <w:numId w:val="1"/>
+        </w:numPr>
+      </w:pPr>
+      <w:r>
+        <w:t>This is fine if we only care about eQTL hotspots controlling many loci</w:t>
+      </w:r>
+    </w:p>
+    <w:p>
+      <w:pPr>
+        <w:pStyle w:val="ListParagraph"/>
+        <w:numPr>
+          <w:ilvl w:val="0"/>
+          <w:numId w:val="1"/>
+        </w:numPr>
+      </w:pPr>
+      <w:r>
         <w:t>Guo 2017 symbiosis paper</w:t>
       </w:r>
     </w:p>
@@ -466,8 +917,180 @@
         </w:numPr>
       </w:pPr>
       <w:r>
+        <w:t>Prominent vertical bands: “genomic loci that influence the expression of genes located throughout the genome” = trans-eQTL hotspots</w:t>
+      </w:r>
+    </w:p>
+    <w:p>
+      <w:pPr>
+        <w:pStyle w:val="ListParagraph"/>
+        <w:numPr>
+          <w:ilvl w:val="0"/>
+          <w:numId w:val="1"/>
+        </w:numPr>
+      </w:pPr>
+      <w:r>
+        <w:t>Pei 2018 Kiwifruit Botrytis</w:t>
+      </w:r>
+    </w:p>
+    <w:p>
+      <w:pPr>
+        <w:pStyle w:val="ListParagraph"/>
+        <w:numPr>
+          <w:ilvl w:val="1"/>
+          <w:numId w:val="1"/>
+        </w:numPr>
+      </w:pPr>
+      <w:r>
+        <w:t>Geographical origin did not predict pathogenicity</w:t>
+      </w:r>
+    </w:p>
+    <w:p>
+      <w:pPr>
+        <w:pStyle w:val="ListParagraph"/>
+        <w:numPr>
+          <w:ilvl w:val="1"/>
+          <w:numId w:val="1"/>
+        </w:numPr>
+      </w:pPr>
+      <w:r>
+        <w:t>“relatively uniform species diversity”</w:t>
+      </w:r>
+    </w:p>
+    <w:p>
+      <w:pPr>
+        <w:pStyle w:val="ListParagraph"/>
+        <w:numPr>
+          <w:ilvl w:val="1"/>
+          <w:numId w:val="1"/>
+        </w:numPr>
+      </w:pPr>
+      <w:r>
+        <w:t>Phenotype &amp; genotype variation/ differentiated within population</w:t>
+      </w:r>
+    </w:p>
+    <w:p>
+      <w:pPr>
+        <w:pStyle w:val="ListParagraph"/>
+        <w:numPr>
+          <w:ilvl w:val="1"/>
+          <w:numId w:val="1"/>
+        </w:numPr>
+      </w:pPr>
+      <w:r>
+        <w:t>Transposon study—</w:t>
+      </w:r>
+      <w:proofErr w:type="spellStart"/>
+      <w:r>
+        <w:t>boty</w:t>
+      </w:r>
+      <w:proofErr w:type="spellEnd"/>
+      <w:r>
+        <w:t xml:space="preserve">, flipper – structure into </w:t>
+      </w:r>
+      <w:proofErr w:type="gramStart"/>
+      <w:r>
+        <w:t>subgroups :</w:t>
+      </w:r>
+      <w:proofErr w:type="gramEnd"/>
+      <w:r>
+        <w:t xml:space="preserve"> both/ b/ f/ none</w:t>
+      </w:r>
+    </w:p>
+    <w:p>
+      <w:pPr>
+        <w:pStyle w:val="ListParagraph"/>
+        <w:numPr>
+          <w:ilvl w:val="2"/>
+          <w:numId w:val="1"/>
+        </w:numPr>
+      </w:pPr>
+      <w:proofErr w:type="spellStart"/>
+      <w:r>
         <w:lastRenderedPageBreak/>
-        <w:t>Prominent vertical bands: “genomic loci that influence the expression of genes located throughout the genome” = trans-eQTL hotspots</w:t>
+        <w:t>Transposa</w:t>
+      </w:r>
+      <w:proofErr w:type="spellEnd"/>
+      <w:r>
+        <w:t xml:space="preserve"> (both) may be more virulent than </w:t>
+      </w:r>
+      <w:proofErr w:type="spellStart"/>
+      <w:r>
+        <w:t>vacuma</w:t>
+      </w:r>
+      <w:proofErr w:type="spellEnd"/>
+      <w:r>
+        <w:t xml:space="preserve"> (neither)</w:t>
+      </w:r>
+    </w:p>
+    <w:p>
+      <w:pPr>
+        <w:pStyle w:val="ListParagraph"/>
+        <w:numPr>
+          <w:ilvl w:val="2"/>
+          <w:numId w:val="1"/>
+        </w:numPr>
+      </w:pPr>
+      <w:r>
+        <w:t>And temperature-sensitive</w:t>
+      </w:r>
+    </w:p>
+    <w:p>
+      <w:pPr>
+        <w:pStyle w:val="ListParagraph"/>
+        <w:numPr>
+          <w:ilvl w:val="1"/>
+          <w:numId w:val="1"/>
+        </w:numPr>
+      </w:pPr>
+      <w:r>
+        <w:t xml:space="preserve">Sexual compatibility: MAT1-1 and MAT1-2 </w:t>
+      </w:r>
+      <w:proofErr w:type="spellStart"/>
+      <w:r>
+        <w:t>ideomorphs</w:t>
+      </w:r>
+      <w:proofErr w:type="spellEnd"/>
+      <w:r>
+        <w:t xml:space="preserve"> at one gene—if both, then self-fertile</w:t>
+      </w:r>
+      <w:r>
+        <w:t>.</w:t>
+      </w:r>
+    </w:p>
+    <w:p>
+      <w:pPr>
+        <w:pStyle w:val="ListParagraph"/>
+        <w:numPr>
+          <w:ilvl w:val="2"/>
+          <w:numId w:val="1"/>
+        </w:numPr>
+      </w:pPr>
+      <w:r>
+        <w:t>If 1:1, assume random mating and frequency-dependent selection</w:t>
+      </w:r>
+    </w:p>
+    <w:p>
+      <w:pPr>
+        <w:pStyle w:val="ListParagraph"/>
+        <w:numPr>
+          <w:ilvl w:val="1"/>
+          <w:numId w:val="1"/>
+        </w:numPr>
+      </w:pPr>
+      <w:r>
+        <w:t>Frequency of different morphologies: mostly aerial hyphae, produce conidia, produce sclerotia</w:t>
+      </w:r>
+    </w:p>
+    <w:p>
+      <w:pPr>
+        <w:pStyle w:val="ListParagraph"/>
+        <w:numPr>
+          <w:ilvl w:val="1"/>
+          <w:numId w:val="1"/>
+        </w:numPr>
+      </w:pPr>
+      <w:r>
+        <w:t>Disease more severe on young than mature leaves</w:t>
       </w:r>
     </w:p>
     <w:p>
@@ -479,19 +1102,43 @@
         </w:numPr>
       </w:pPr>
       <w:r>
-        <w:t xml:space="preserve">Meta-analysis: </w:t>
-      </w:r>
-    </w:p>
-    <w:p>
-      <w:pPr>
-        <w:pStyle w:val="ListParagraph"/>
-        <w:numPr>
-          <w:ilvl w:val="1"/>
-          <w:numId w:val="1"/>
-        </w:numPr>
-      </w:pPr>
-      <w:r>
-        <w:t>GWAS (</w:t>
+        <w:t>Hernandez 2012</w:t>
+      </w:r>
+    </w:p>
+    <w:p>
+      <w:pPr>
+        <w:pStyle w:val="ListParagraph"/>
+        <w:numPr>
+          <w:ilvl w:val="1"/>
+          <w:numId w:val="1"/>
+        </w:numPr>
+      </w:pPr>
+      <w:r>
+        <w:t>Method for cis eQTL detection:</w:t>
+      </w:r>
+    </w:p>
+    <w:p>
+      <w:pPr>
+        <w:pStyle w:val="ListParagraph"/>
+        <w:numPr>
+          <w:ilvl w:val="2"/>
+          <w:numId w:val="1"/>
+        </w:numPr>
+      </w:pPr>
+      <w:r>
+        <w:t>Per SNP, take all transcripts within 500kb, incorporate them into linear model. Estimate “association between the allelic does of each SNP as a predictor of proximal gene expression levels”</w:t>
+      </w:r>
+    </w:p>
+    <w:p>
+      <w:pPr>
+        <w:pStyle w:val="ListParagraph"/>
+        <w:numPr>
+          <w:ilvl w:val="0"/>
+          <w:numId w:val="1"/>
+        </w:numPr>
+      </w:pPr>
+      <w:r>
+        <w:t xml:space="preserve">Atwell 2018 </w:t>
       </w:r>
       <w:proofErr w:type="spellStart"/>
       <w:r>
@@ -499,456 +1146,320 @@
       </w:r>
       <w:proofErr w:type="spellEnd"/>
       <w:r>
-        <w:t xml:space="preserve"> virulence on Col0) vs. eQTL hotspots</w:t>
-      </w:r>
-    </w:p>
-    <w:p>
-      <w:pPr>
-        <w:pStyle w:val="ListParagraph"/>
-        <w:numPr>
-          <w:ilvl w:val="1"/>
-          <w:numId w:val="1"/>
-        </w:numPr>
-      </w:pPr>
-      <w:r>
-        <w:t>transcriptome (</w:t>
+        <w:t xml:space="preserve"> genome</w:t>
+      </w:r>
+      <w:r>
+        <w:t xml:space="preserve"> (T4, mostly)</w:t>
+      </w:r>
+    </w:p>
+    <w:p>
+      <w:pPr>
+        <w:pStyle w:val="ListParagraph"/>
+        <w:numPr>
+          <w:ilvl w:val="1"/>
+          <w:numId w:val="1"/>
+        </w:numPr>
+      </w:pPr>
+      <w:r>
+        <w:t>Genome-wide map of LD?? Try controlling for this in some analysis // compare to hotspots</w:t>
+      </w:r>
+    </w:p>
+    <w:p>
+      <w:pPr>
+        <w:pStyle w:val="ListParagraph"/>
+        <w:numPr>
+          <w:ilvl w:val="2"/>
+          <w:numId w:val="1"/>
+        </w:numPr>
+      </w:pPr>
+      <w:r>
+        <w:t>LD decay</w:t>
+      </w:r>
+    </w:p>
+    <w:p>
+      <w:pPr>
+        <w:pStyle w:val="ListParagraph"/>
+        <w:numPr>
+          <w:ilvl w:val="2"/>
+          <w:numId w:val="1"/>
+        </w:numPr>
+      </w:pPr>
+      <w:r>
+        <w:t>LD value across genome</w:t>
+      </w:r>
+    </w:p>
+    <w:p>
+      <w:pPr>
+        <w:pStyle w:val="ListParagraph"/>
+        <w:numPr>
+          <w:ilvl w:val="1"/>
+          <w:numId w:val="1"/>
+        </w:numPr>
+      </w:pPr>
+      <w:r>
+        <w:t>Similarly, LOF mutations and selective sweeps genome-wide?</w:t>
+      </w:r>
+    </w:p>
+    <w:p>
+      <w:pPr>
+        <w:pStyle w:val="ListParagraph"/>
+        <w:numPr>
+          <w:ilvl w:val="1"/>
+          <w:numId w:val="1"/>
+        </w:numPr>
+      </w:pPr>
+      <w:r>
+        <w:t xml:space="preserve">Some way to include isolate grouping in results? </w:t>
+      </w:r>
+    </w:p>
+    <w:p>
+      <w:pPr>
+        <w:pStyle w:val="ListParagraph"/>
+        <w:numPr>
+          <w:ilvl w:val="2"/>
+          <w:numId w:val="1"/>
+        </w:numPr>
+      </w:pPr>
+      <w:r>
+        <w:t>Refer to STRUCTURE outputs!</w:t>
+      </w:r>
+      <w:r>
+        <w:t xml:space="preserve"> K=4 major groups. Isolates from group 1 or admixed group 2-4</w:t>
+      </w:r>
+    </w:p>
+    <w:p>
+      <w:pPr>
+        <w:pStyle w:val="ListParagraph"/>
+        <w:numPr>
+          <w:ilvl w:val="2"/>
+          <w:numId w:val="1"/>
+        </w:numPr>
+      </w:pPr>
+      <w:r>
+        <w:t>Phylogeny on neighbor-joining tree</w:t>
+      </w:r>
+    </w:p>
+    <w:p>
+      <w:pPr>
+        <w:pStyle w:val="ListParagraph"/>
+        <w:numPr>
+          <w:ilvl w:val="2"/>
+          <w:numId w:val="1"/>
+        </w:numPr>
+      </w:pPr>
+      <w:r>
+        <w:t>How to deal with organics.</w:t>
+      </w:r>
+    </w:p>
+    <w:p>
+      <w:pPr>
+        <w:pStyle w:val="ListParagraph"/>
+        <w:numPr>
+          <w:ilvl w:val="1"/>
+          <w:numId w:val="1"/>
+        </w:numPr>
+      </w:pPr>
+      <w:r>
+        <w:t>GWA with additional polymorphism information</w:t>
+      </w:r>
+    </w:p>
+    <w:p>
+      <w:pPr>
+        <w:pStyle w:val="ListParagraph"/>
+        <w:numPr>
+          <w:ilvl w:val="2"/>
+          <w:numId w:val="1"/>
+        </w:numPr>
+      </w:pPr>
+      <w:r>
+        <w:t>mitochondrial SNPs</w:t>
+      </w:r>
+    </w:p>
+    <w:p>
+      <w:pPr>
+        <w:pStyle w:val="ListParagraph"/>
+        <w:numPr>
+          <w:ilvl w:val="2"/>
+          <w:numId w:val="1"/>
+        </w:numPr>
+      </w:pPr>
+      <w:r>
+        <w:t>indel polymorphism</w:t>
+      </w:r>
+      <w:r>
+        <w:t>s</w:t>
+      </w:r>
+    </w:p>
+    <w:p>
+      <w:pPr>
+        <w:pStyle w:val="ListParagraph"/>
+        <w:numPr>
+          <w:ilvl w:val="1"/>
+          <w:numId w:val="1"/>
+        </w:numPr>
+      </w:pPr>
+      <w:r>
+        <w:t>SNPs with major LOF polymorphism – check SNP lists for these</w:t>
+      </w:r>
+    </w:p>
+    <w:p>
+      <w:pPr>
+        <w:pStyle w:val="ListParagraph"/>
+        <w:numPr>
+          <w:ilvl w:val="1"/>
+          <w:numId w:val="1"/>
+        </w:numPr>
+      </w:pPr>
+      <w:r>
+        <w:t>Concern: how do 11 “identical” organic isolates weight the GWA? Will they tend to disproportionately find associations?</w:t>
+      </w:r>
+    </w:p>
+    <w:p>
+      <w:pPr>
+        <w:pStyle w:val="ListParagraph"/>
+        <w:numPr>
+          <w:ilvl w:val="2"/>
+          <w:numId w:val="1"/>
+        </w:numPr>
+      </w:pPr>
+      <w:r>
+        <w:t>I assume a relatedness matrix (k-matrix) would address this somewhat—READ UP</w:t>
+      </w:r>
+    </w:p>
+    <w:p>
+      <w:pPr>
+        <w:pStyle w:val="ListParagraph"/>
+        <w:numPr>
+          <w:ilvl w:val="0"/>
+          <w:numId w:val="1"/>
+        </w:numPr>
+      </w:pPr>
+      <w:r>
+        <w:t>Nicolae 2010 GWAS eQTL</w:t>
+      </w:r>
+    </w:p>
+    <w:p>
+      <w:pPr>
+        <w:pStyle w:val="ListParagraph"/>
+        <w:numPr>
+          <w:ilvl w:val="1"/>
+          <w:numId w:val="1"/>
+        </w:numPr>
+      </w:pPr>
+      <w:r>
+        <w:t>eQTL hotspots = master regulators</w:t>
+      </w:r>
+    </w:p>
+    <w:p>
+      <w:pPr>
+        <w:pStyle w:val="ListParagraph"/>
+        <w:numPr>
+          <w:ilvl w:val="1"/>
+          <w:numId w:val="1"/>
+        </w:numPr>
+      </w:pPr>
+      <w:r>
+        <w:t>eQTL hotspots (SNPs associated with many transcripts) are enriched among trait-associated SNPs</w:t>
+      </w:r>
+      <w:r>
+        <w:t xml:space="preserve">… aka trait-associated SNPs are likely </w:t>
       </w:r>
       <w:proofErr w:type="spellStart"/>
       <w:r>
-        <w:t>Bc</w:t>
+        <w:t>eQTLs</w:t>
       </w:r>
       <w:proofErr w:type="spellEnd"/>
-      <w:r>
-        <w:t xml:space="preserve"> expression on Col0 // Col0 expression) vs. eQTL hotspots</w:t>
-      </w:r>
-    </w:p>
-    <w:p>
-      <w:pPr>
-        <w:pStyle w:val="ListParagraph"/>
-        <w:numPr>
-          <w:ilvl w:val="1"/>
-          <w:numId w:val="1"/>
-        </w:numPr>
-      </w:pPr>
-      <w:r>
-        <w:t xml:space="preserve">GWAS vs. transcriptome </w:t>
-      </w:r>
-    </w:p>
-    <w:p>
-      <w:pPr>
-        <w:pStyle w:val="ListParagraph"/>
-        <w:numPr>
-          <w:ilvl w:val="0"/>
-          <w:numId w:val="1"/>
-        </w:numPr>
-      </w:pPr>
-      <w:r>
-        <w:t>Pei 2018 Kiwifruit Botrytis</w:t>
-      </w:r>
-    </w:p>
-    <w:p>
-      <w:pPr>
-        <w:pStyle w:val="ListParagraph"/>
-        <w:numPr>
-          <w:ilvl w:val="1"/>
-          <w:numId w:val="1"/>
-        </w:numPr>
-      </w:pPr>
-      <w:r>
-        <w:t>Geographical origin did not predict pathogenicity</w:t>
-      </w:r>
-    </w:p>
-    <w:p>
-      <w:pPr>
-        <w:pStyle w:val="ListParagraph"/>
-        <w:numPr>
-          <w:ilvl w:val="1"/>
-          <w:numId w:val="1"/>
-        </w:numPr>
-      </w:pPr>
-      <w:r>
-        <w:t>“relatively uniform species diversity”</w:t>
-      </w:r>
-    </w:p>
-    <w:p>
-      <w:pPr>
-        <w:pStyle w:val="ListParagraph"/>
-        <w:numPr>
-          <w:ilvl w:val="1"/>
-          <w:numId w:val="1"/>
-        </w:numPr>
-      </w:pPr>
-      <w:r>
-        <w:t>Phenotype &amp; genotype variation/ differentiated within population</w:t>
-      </w:r>
-    </w:p>
-    <w:p>
-      <w:pPr>
-        <w:pStyle w:val="ListParagraph"/>
-        <w:numPr>
-          <w:ilvl w:val="1"/>
-          <w:numId w:val="1"/>
-        </w:numPr>
-      </w:pPr>
-      <w:r>
-        <w:t>Transposon study—</w:t>
-      </w:r>
-      <w:proofErr w:type="spellStart"/>
-      <w:r>
-        <w:t>boty</w:t>
-      </w:r>
-      <w:proofErr w:type="spellEnd"/>
-      <w:r>
-        <w:t xml:space="preserve">, flipper – structure into </w:t>
-      </w:r>
+    </w:p>
+    <w:p>
+      <w:pPr>
+        <w:pStyle w:val="ListParagraph"/>
+        <w:numPr>
+          <w:ilvl w:val="2"/>
+          <w:numId w:val="1"/>
+        </w:numPr>
+      </w:pPr>
+      <w:r>
+        <w:t>may only be true for cis-eQTL, not so much trans-eQTL</w:t>
+      </w:r>
+    </w:p>
+    <w:p>
+      <w:pPr>
+        <w:pStyle w:val="ListParagraph"/>
+        <w:numPr>
+          <w:ilvl w:val="2"/>
+          <w:numId w:val="1"/>
+        </w:numPr>
+      </w:pPr>
       <w:proofErr w:type="gramStart"/>
       <w:r>
-        <w:t>subgroups :</w:t>
+        <w:t>more true</w:t>
       </w:r>
       <w:proofErr w:type="gramEnd"/>
       <w:r>
-        <w:t xml:space="preserve"> both/ b/ f/ none</w:t>
-      </w:r>
-    </w:p>
-    <w:p>
-      <w:pPr>
-        <w:pStyle w:val="ListParagraph"/>
-        <w:numPr>
-          <w:ilvl w:val="2"/>
-          <w:numId w:val="1"/>
-        </w:numPr>
-      </w:pPr>
-      <w:proofErr w:type="spellStart"/>
-      <w:r>
-        <w:t>Transposa</w:t>
-      </w:r>
-      <w:proofErr w:type="spellEnd"/>
-      <w:r>
-        <w:t xml:space="preserve"> (both) may be more virulent than </w:t>
-      </w:r>
-      <w:proofErr w:type="spellStart"/>
-      <w:r>
-        <w:t>vacuma</w:t>
-      </w:r>
-      <w:proofErr w:type="spellEnd"/>
-      <w:r>
-        <w:t xml:space="preserve"> (neither)</w:t>
-      </w:r>
-    </w:p>
-    <w:p>
-      <w:pPr>
-        <w:pStyle w:val="ListParagraph"/>
-        <w:numPr>
-          <w:ilvl w:val="2"/>
-          <w:numId w:val="1"/>
-        </w:numPr>
-      </w:pPr>
-      <w:r>
-        <w:t>And temperature-sensitive</w:t>
-      </w:r>
-    </w:p>
-    <w:p>
-      <w:pPr>
-        <w:pStyle w:val="ListParagraph"/>
-        <w:numPr>
-          <w:ilvl w:val="1"/>
-          <w:numId w:val="1"/>
-        </w:numPr>
-      </w:pPr>
-      <w:r>
-        <w:t xml:space="preserve">Sexual compatibility: MAT1-1 and MAT1-2 </w:t>
-      </w:r>
-      <w:proofErr w:type="spellStart"/>
-      <w:r>
-        <w:t>ideomorphs</w:t>
-      </w:r>
-      <w:proofErr w:type="spellEnd"/>
-      <w:r>
-        <w:t xml:space="preserve"> at one gene—if both, then self-fertile</w:t>
-      </w:r>
-      <w:r>
-        <w:t>.</w:t>
-      </w:r>
-    </w:p>
-    <w:p>
-      <w:pPr>
-        <w:pStyle w:val="ListParagraph"/>
-        <w:numPr>
-          <w:ilvl w:val="2"/>
-          <w:numId w:val="1"/>
-        </w:numPr>
-      </w:pPr>
-      <w:r>
-        <w:t>If 1:1, assume random mating and frequency-dependent selection</w:t>
-      </w:r>
-    </w:p>
-    <w:p>
-      <w:pPr>
-        <w:pStyle w:val="ListParagraph"/>
-        <w:numPr>
-          <w:ilvl w:val="1"/>
-          <w:numId w:val="1"/>
-        </w:numPr>
-      </w:pPr>
-      <w:r>
-        <w:t>Frequency of different morphologies: mostly aerial hyphae, produce conidia, produce sclerotia</w:t>
-      </w:r>
-    </w:p>
-    <w:p>
-      <w:pPr>
-        <w:pStyle w:val="ListParagraph"/>
-        <w:numPr>
-          <w:ilvl w:val="1"/>
-          <w:numId w:val="1"/>
-        </w:numPr>
-      </w:pPr>
-      <w:r>
-        <w:t>Disease more severe on young than mature leaves</w:t>
-      </w:r>
-    </w:p>
-    <w:p>
-      <w:pPr>
-        <w:pStyle w:val="ListParagraph"/>
-        <w:numPr>
-          <w:ilvl w:val="0"/>
-          <w:numId w:val="1"/>
-        </w:numPr>
-      </w:pPr>
-      <w:r>
-        <w:t>Hernandez 2012</w:t>
-      </w:r>
-    </w:p>
-    <w:p>
-      <w:pPr>
-        <w:pStyle w:val="ListParagraph"/>
-        <w:numPr>
-          <w:ilvl w:val="1"/>
-          <w:numId w:val="1"/>
-        </w:numPr>
-      </w:pPr>
-      <w:r>
-        <w:t>Method for cis eQTL detection:</w:t>
-      </w:r>
-    </w:p>
-    <w:p>
-      <w:pPr>
-        <w:pStyle w:val="ListParagraph"/>
-        <w:numPr>
-          <w:ilvl w:val="2"/>
-          <w:numId w:val="1"/>
-        </w:numPr>
-      </w:pPr>
-      <w:r>
-        <w:t>Per SNP, take all transcripts within 500kb, incorporate them into linear model. Estimate “association between the allelic does of each SNP as a predictor of proximal gene expression levels”</w:t>
-      </w:r>
-    </w:p>
-    <w:p>
-      <w:pPr>
-        <w:pStyle w:val="ListParagraph"/>
-        <w:numPr>
-          <w:ilvl w:val="0"/>
-          <w:numId w:val="1"/>
-        </w:numPr>
-      </w:pPr>
-      <w:r>
-        <w:t xml:space="preserve">Atwell 2018 </w:t>
-      </w:r>
-      <w:proofErr w:type="spellStart"/>
-      <w:r>
-        <w:t>Bc</w:t>
-      </w:r>
-      <w:proofErr w:type="spellEnd"/>
-      <w:r>
-        <w:t xml:space="preserve"> genome</w:t>
-      </w:r>
-      <w:r>
-        <w:t xml:space="preserve"> (T4, mostly)</w:t>
-      </w:r>
-    </w:p>
-    <w:p>
-      <w:pPr>
-        <w:pStyle w:val="ListParagraph"/>
-        <w:numPr>
-          <w:ilvl w:val="1"/>
-          <w:numId w:val="1"/>
-        </w:numPr>
-      </w:pPr>
-      <w:r>
-        <w:t>Genome-wide map of LD?? Try controlling for this in some analysis // compare to hotspots</w:t>
-      </w:r>
-    </w:p>
-    <w:p>
-      <w:pPr>
-        <w:pStyle w:val="ListParagraph"/>
-        <w:numPr>
-          <w:ilvl w:val="2"/>
-          <w:numId w:val="1"/>
-        </w:numPr>
-      </w:pPr>
-      <w:r>
-        <w:t>LD decay</w:t>
-      </w:r>
-    </w:p>
-    <w:p>
-      <w:pPr>
-        <w:pStyle w:val="ListParagraph"/>
-        <w:numPr>
-          <w:ilvl w:val="2"/>
-          <w:numId w:val="1"/>
-        </w:numPr>
-      </w:pPr>
-      <w:r>
-        <w:t>LD value across genome</w:t>
-      </w:r>
-    </w:p>
-    <w:p>
-      <w:pPr>
-        <w:pStyle w:val="ListParagraph"/>
-        <w:numPr>
-          <w:ilvl w:val="1"/>
-          <w:numId w:val="1"/>
-        </w:numPr>
-      </w:pPr>
-      <w:r>
-        <w:t>Similarly, LOF mutations and selective sweeps genome-wide?</w:t>
-      </w:r>
-    </w:p>
-    <w:p>
-      <w:pPr>
-        <w:pStyle w:val="ListParagraph"/>
-        <w:numPr>
-          <w:ilvl w:val="1"/>
-          <w:numId w:val="1"/>
-        </w:numPr>
-      </w:pPr>
-      <w:r>
-        <w:t xml:space="preserve">Some way to include isolate grouping in results? </w:t>
-      </w:r>
-    </w:p>
-    <w:p>
-      <w:pPr>
-        <w:pStyle w:val="ListParagraph"/>
-        <w:numPr>
-          <w:ilvl w:val="2"/>
-          <w:numId w:val="1"/>
-        </w:numPr>
-      </w:pPr>
-      <w:r>
-        <w:t>Refer to STRUCTURE outputs!</w:t>
-      </w:r>
-      <w:r>
-        <w:t xml:space="preserve"> K=4 major groups. Isolates from group 1 or admixed group 2-4</w:t>
-      </w:r>
-    </w:p>
-    <w:p>
-      <w:pPr>
-        <w:pStyle w:val="ListParagraph"/>
-        <w:numPr>
-          <w:ilvl w:val="2"/>
-          <w:numId w:val="1"/>
-        </w:numPr>
-      </w:pPr>
-      <w:r>
-        <w:t>Phylogeny on neighbor-joining tree</w:t>
-      </w:r>
-    </w:p>
-    <w:p>
-      <w:pPr>
-        <w:pStyle w:val="ListParagraph"/>
-        <w:numPr>
-          <w:ilvl w:val="2"/>
-          <w:numId w:val="1"/>
-        </w:numPr>
-      </w:pPr>
-      <w:r>
-        <w:t>How to deal with organics.</w:t>
-      </w:r>
-    </w:p>
-    <w:p>
-      <w:pPr>
-        <w:pStyle w:val="ListParagraph"/>
-        <w:numPr>
-          <w:ilvl w:val="1"/>
-          <w:numId w:val="1"/>
-        </w:numPr>
-      </w:pPr>
-      <w:r>
-        <w:t>GWA with additional polymorphism information</w:t>
-      </w:r>
-    </w:p>
-    <w:p>
-      <w:pPr>
-        <w:pStyle w:val="ListParagraph"/>
-        <w:numPr>
-          <w:ilvl w:val="2"/>
-          <w:numId w:val="1"/>
-        </w:numPr>
-      </w:pPr>
-      <w:r>
-        <w:t>mitochondrial SNPs</w:t>
-      </w:r>
-    </w:p>
-    <w:p>
-      <w:pPr>
-        <w:pStyle w:val="ListParagraph"/>
-        <w:numPr>
-          <w:ilvl w:val="2"/>
-          <w:numId w:val="1"/>
-        </w:numPr>
-      </w:pPr>
-      <w:r>
-        <w:t>indel polymorphism</w:t>
-      </w:r>
-      <w:r>
-        <w:t>s</w:t>
-      </w:r>
-    </w:p>
-    <w:p>
-      <w:pPr>
-        <w:pStyle w:val="ListParagraph"/>
-        <w:numPr>
-          <w:ilvl w:val="1"/>
-          <w:numId w:val="1"/>
-        </w:numPr>
-      </w:pPr>
-      <w:r>
-        <w:t>SNPs with major LOF polymorphism – check SNP lists for these</w:t>
-      </w:r>
-    </w:p>
-    <w:p>
-      <w:pPr>
-        <w:pStyle w:val="ListParagraph"/>
-        <w:numPr>
-          <w:ilvl w:val="1"/>
-          <w:numId w:val="1"/>
-        </w:numPr>
-      </w:pPr>
-      <w:r>
-        <w:t>Concern: how do 11 “identical” organic isolates weight the GWA? Will they tend to disproportionately find associations?</w:t>
-      </w:r>
-    </w:p>
-    <w:p>
-      <w:pPr>
-        <w:pStyle w:val="ListParagraph"/>
-        <w:numPr>
-          <w:ilvl w:val="2"/>
-          <w:numId w:val="1"/>
-        </w:numPr>
-      </w:pPr>
-      <w:r>
-        <w:t>I assume a relatedness matrix (k-matrix) would address this somewhat—READ UP</w:t>
-      </w:r>
-    </w:p>
-    <w:p>
-      <w:pPr>
-        <w:pStyle w:val="ListParagraph"/>
-        <w:numPr>
-          <w:ilvl w:val="0"/>
-          <w:numId w:val="1"/>
-        </w:numPr>
-      </w:pPr>
-      <w:r>
-        <w:t>Nicolae 2010 GWAS eQTL</w:t>
+        <w:t xml:space="preserve"> the more stringent the threshold is for calling a SNP “trait-associated”</w:t>
+      </w:r>
+    </w:p>
+    <w:p>
+      <w:pPr>
+        <w:pStyle w:val="ListParagraph"/>
+        <w:numPr>
+          <w:ilvl w:val="2"/>
+          <w:numId w:val="1"/>
+        </w:numPr>
+      </w:pPr>
+      <w:r>
+        <w:t xml:space="preserve">my analysis: </w:t>
+      </w:r>
+      <w:r>
+        <w:t>a) identify eQTL hotspots (in progress)</w:t>
+      </w:r>
+    </w:p>
+    <w:p>
+      <w:pPr>
+        <w:pStyle w:val="ListParagraph"/>
+        <w:numPr>
+          <w:ilvl w:val="2"/>
+          <w:numId w:val="1"/>
+        </w:numPr>
+      </w:pPr>
+      <w:r>
+        <w:t>b) check whether these SNPs are *enriched* / overlap with SNPs associated with B. cinerea virulence on A. thaliana or eudicots</w:t>
+      </w:r>
+    </w:p>
+    <w:p>
+      <w:pPr>
+        <w:pStyle w:val="ListParagraph"/>
+        <w:numPr>
+          <w:ilvl w:val="1"/>
+          <w:numId w:val="1"/>
+        </w:numPr>
+      </w:pPr>
+      <w:r>
+        <w:t>simulation method to test robustness of eQTL calculation</w:t>
+      </w:r>
+    </w:p>
+    <w:p>
+      <w:pPr>
+        <w:pStyle w:val="ListParagraph"/>
+        <w:numPr>
+          <w:ilvl w:val="1"/>
+          <w:numId w:val="1"/>
+        </w:numPr>
+      </w:pPr>
+      <w:r>
+        <w:t>how to define “cis” within a chromosome?</w:t>
+      </w:r>
+    </w:p>
+    <w:p>
+      <w:pPr>
+        <w:pStyle w:val="ListParagraph"/>
+        <w:numPr>
+          <w:ilvl w:val="2"/>
+          <w:numId w:val="1"/>
+        </w:numPr>
+      </w:pPr>
+      <w:r>
+        <w:t>In humans, 4 Mb</w:t>
       </w:r>
     </w:p>
     <w:p>
@@ -961,130 +1472,6 @@
       </w:pPr>
       <w:r>
         <w:lastRenderedPageBreak/>
-        <w:t>eQTL hotspots = master regulators</w:t>
-      </w:r>
-    </w:p>
-    <w:p>
-      <w:pPr>
-        <w:pStyle w:val="ListParagraph"/>
-        <w:numPr>
-          <w:ilvl w:val="1"/>
-          <w:numId w:val="1"/>
-        </w:numPr>
-      </w:pPr>
-      <w:r>
-        <w:t>eQTL hotspots (SNPs associated with many transcripts) are enriched among trait-associated SNPs</w:t>
-      </w:r>
-      <w:r>
-        <w:t xml:space="preserve">… aka trait-associated SNPs are likely </w:t>
-      </w:r>
-      <w:proofErr w:type="spellStart"/>
-      <w:r>
-        <w:t>eQTLs</w:t>
-      </w:r>
-      <w:proofErr w:type="spellEnd"/>
-    </w:p>
-    <w:p>
-      <w:pPr>
-        <w:pStyle w:val="ListParagraph"/>
-        <w:numPr>
-          <w:ilvl w:val="2"/>
-          <w:numId w:val="1"/>
-        </w:numPr>
-      </w:pPr>
-      <w:r>
-        <w:t>may only be true for cis-eQTL, not so much trans-eQTL</w:t>
-      </w:r>
-    </w:p>
-    <w:p>
-      <w:pPr>
-        <w:pStyle w:val="ListParagraph"/>
-        <w:numPr>
-          <w:ilvl w:val="2"/>
-          <w:numId w:val="1"/>
-        </w:numPr>
-      </w:pPr>
-      <w:proofErr w:type="gramStart"/>
-      <w:r>
-        <w:t>more true</w:t>
-      </w:r>
-      <w:proofErr w:type="gramEnd"/>
-      <w:r>
-        <w:t xml:space="preserve"> the more stringent the threshold is for calling a SNP “trait-associated”</w:t>
-      </w:r>
-    </w:p>
-    <w:p>
-      <w:pPr>
-        <w:pStyle w:val="ListParagraph"/>
-        <w:numPr>
-          <w:ilvl w:val="2"/>
-          <w:numId w:val="1"/>
-        </w:numPr>
-      </w:pPr>
-      <w:r>
-        <w:t xml:space="preserve">my analysis: </w:t>
-      </w:r>
-      <w:r>
-        <w:t>a) identify eQTL hotspots (in progress)</w:t>
-      </w:r>
-    </w:p>
-    <w:p>
-      <w:pPr>
-        <w:pStyle w:val="ListParagraph"/>
-        <w:numPr>
-          <w:ilvl w:val="2"/>
-          <w:numId w:val="1"/>
-        </w:numPr>
-      </w:pPr>
-      <w:r>
-        <w:t>b) check whether these SNPs are *enriched* / overlap with SNPs associated with B. cinerea virulence on A. thaliana or eudicots</w:t>
-      </w:r>
-    </w:p>
-    <w:p>
-      <w:pPr>
-        <w:pStyle w:val="ListParagraph"/>
-        <w:numPr>
-          <w:ilvl w:val="1"/>
-          <w:numId w:val="1"/>
-        </w:numPr>
-      </w:pPr>
-      <w:r>
-        <w:t>simulation method to test robustness of eQTL calculation</w:t>
-      </w:r>
-    </w:p>
-    <w:p>
-      <w:pPr>
-        <w:pStyle w:val="ListParagraph"/>
-        <w:numPr>
-          <w:ilvl w:val="1"/>
-          <w:numId w:val="1"/>
-        </w:numPr>
-      </w:pPr>
-      <w:r>
-        <w:t>how to define “cis” within a chromosome?</w:t>
-      </w:r>
-    </w:p>
-    <w:p>
-      <w:pPr>
-        <w:pStyle w:val="ListParagraph"/>
-        <w:numPr>
-          <w:ilvl w:val="2"/>
-          <w:numId w:val="1"/>
-        </w:numPr>
-      </w:pPr>
-      <w:r>
-        <w:t>In humans, 4 Mb</w:t>
-      </w:r>
-    </w:p>
-    <w:p>
-      <w:pPr>
-        <w:pStyle w:val="ListParagraph"/>
-        <w:numPr>
-          <w:ilvl w:val="1"/>
-          <w:numId w:val="1"/>
-        </w:numPr>
-      </w:pPr>
-      <w:r>
         <w:t xml:space="preserve">“true associations may be more easily </w:t>
       </w:r>
       <w:r>

--- a/paper/Introduction and Discussion brainstorm.docx
+++ b/paper/Introduction and Discussion brainstorm.docx
@@ -343,416 +343,482 @@
       <w:pPr>
         <w:pStyle w:val="ListParagraph"/>
         <w:numPr>
-          <w:ilvl w:val="0"/>
-          <w:numId w:val="1"/>
-        </w:numPr>
-      </w:pPr>
-      <w:r>
-        <w:t>Interpretation ideas</w:t>
-      </w:r>
-    </w:p>
-    <w:p>
-      <w:pPr>
-        <w:pStyle w:val="ListParagraph"/>
-        <w:numPr>
-          <w:ilvl w:val="1"/>
-          <w:numId w:val="1"/>
-        </w:numPr>
-      </w:pPr>
-      <w:r>
-        <w:t>Look for overlap between my hotspots and Zhang 2017/ 2018 genes</w:t>
-      </w:r>
-    </w:p>
-    <w:p>
-      <w:pPr>
-        <w:pStyle w:val="ListParagraph"/>
-        <w:numPr>
-          <w:ilvl w:val="1"/>
-          <w:numId w:val="1"/>
-        </w:numPr>
-      </w:pPr>
-      <w:r>
-        <w:t xml:space="preserve">Interpret </w:t>
+          <w:ilvl w:val="1"/>
+          <w:numId w:val="1"/>
+        </w:numPr>
+      </w:pPr>
+      <w:r>
+        <w:t xml:space="preserve">From Celine Eudicot paper: once eQTL genes are identified, compare them to the secreted proteins list. If secreted, these eQTL (ESP if eQTL on Arabidopsis) could be interpreted on having a direct effect! </w:t>
+      </w:r>
+    </w:p>
+    <w:p>
+      <w:pPr>
+        <w:pStyle w:val="ListParagraph"/>
+        <w:numPr>
+          <w:ilvl w:val="2"/>
+          <w:numId w:val="1"/>
+        </w:numPr>
+      </w:pPr>
+      <w:r>
+        <w:t>Celine: “</w:t>
+      </w:r>
+      <w:r>
+        <w:t xml:space="preserve">proteins (Table S3) identified in the Botrytis </w:t>
       </w:r>
       <w:proofErr w:type="spellStart"/>
       <w:r>
-        <w:t>Bc</w:t>
+        <w:t>secretome</w:t>
       </w:r>
       <w:proofErr w:type="spellEnd"/>
       <w:r>
-        <w:t xml:space="preserve"> hotspot peaks with no </w:t>
-      </w:r>
-      <w:proofErr w:type="gramStart"/>
-      <w:r>
-        <w:t>At</w:t>
-      </w:r>
-      <w:proofErr w:type="gramEnd"/>
-      <w:r>
-        <w:t xml:space="preserve"> hits:</w:t>
-      </w:r>
-    </w:p>
-    <w:p>
-      <w:pPr>
-        <w:pStyle w:val="ListParagraph"/>
-        <w:numPr>
-          <w:ilvl w:val="2"/>
-          <w:numId w:val="1"/>
-        </w:numPr>
-      </w:pPr>
+        <w:t xml:space="preserve"> (49.3% of the secreted proteins successfully identified in the B05.10 genome), suggesting the importance of secreted proteins in the successful virulence across plant species (Gonzalez-Fernandez et al. 2015).</w:t>
+      </w:r>
+      <w:r>
+        <w:t>”</w:t>
+      </w:r>
+    </w:p>
+    <w:p>
+      <w:pPr>
+        <w:pStyle w:val="ListParagraph"/>
+        <w:numPr>
+          <w:ilvl w:val="2"/>
+          <w:numId w:val="1"/>
+        </w:numPr>
+      </w:pPr>
+      <w:r>
+        <w:t>Celine: “</w:t>
+      </w:r>
+      <w:r>
+        <w:t xml:space="preserve">SNPs were annotated based on their location in ASM83294v1 assembly while gene annotation was extracted from the fungal genomic resources portal (fungidb.org). The Botrytis </w:t>
+      </w:r>
       <w:proofErr w:type="spellStart"/>
       <w:r>
-        <w:t>Bc</w:t>
+        <w:t>secretome</w:t>
       </w:r>
       <w:proofErr w:type="spellEnd"/>
       <w:r>
-        <w:t xml:space="preserve"> expression changes, but does not cause changes on this host (col0)</w:t>
-      </w:r>
-    </w:p>
-    <w:p>
-      <w:pPr>
-        <w:pStyle w:val="ListParagraph"/>
-        <w:numPr>
-          <w:ilvl w:val="1"/>
-          <w:numId w:val="1"/>
-        </w:numPr>
-      </w:pPr>
-      <w:r>
-        <w:t>Check for gene IDs in BOA cluster: last 2, different pathway? Next 2, downstream modifications?</w:t>
-      </w:r>
-    </w:p>
-    <w:p>
-      <w:pPr>
-        <w:pStyle w:val="ListParagraph"/>
-        <w:numPr>
-          <w:ilvl w:val="1"/>
-          <w:numId w:val="1"/>
-        </w:numPr>
-      </w:pPr>
-      <w:r>
-        <w:t xml:space="preserve">Collapsing 11 organics into 1 </w:t>
-      </w:r>
-      <w:r>
-        <w:t>“average” individual</w:t>
-      </w:r>
-    </w:p>
-    <w:p>
-      <w:pPr>
-        <w:pStyle w:val="ListParagraph"/>
-        <w:numPr>
-          <w:ilvl w:val="2"/>
-          <w:numId w:val="1"/>
-        </w:numPr>
-      </w:pPr>
-      <w:r>
-        <w:t>Expect: mostly don’t matter</w:t>
-      </w:r>
-    </w:p>
-    <w:p>
-      <w:pPr>
-        <w:pStyle w:val="ListParagraph"/>
-        <w:numPr>
-          <w:ilvl w:val="3"/>
-          <w:numId w:val="1"/>
-        </w:numPr>
-      </w:pPr>
-      <w:r>
-        <w:t xml:space="preserve">Either have the major allele &amp; phenotype effects are swamped by ~40 other individuals </w:t>
-      </w:r>
-    </w:p>
-    <w:p>
-      <w:pPr>
-        <w:pStyle w:val="ListParagraph"/>
-        <w:numPr>
-          <w:ilvl w:val="3"/>
-          <w:numId w:val="1"/>
-        </w:numPr>
-      </w:pPr>
-      <w:r>
-        <w:t>Or have minor allele alone and will be dropped at 20% MAF</w:t>
-      </w:r>
-    </w:p>
-    <w:p>
-      <w:pPr>
-        <w:pStyle w:val="ListParagraph"/>
-        <w:numPr>
-          <w:ilvl w:val="2"/>
-          <w:numId w:val="1"/>
-        </w:numPr>
-      </w:pPr>
-      <w:r>
-        <w:t>Or: maybe sometimes have minor allele with other and could find some peaks due to overrepresented SNPs</w:t>
-      </w:r>
-    </w:p>
-    <w:p>
-      <w:pPr>
-        <w:pStyle w:val="ListParagraph"/>
-        <w:numPr>
-          <w:ilvl w:val="1"/>
-          <w:numId w:val="1"/>
-        </w:numPr>
-      </w:pPr>
-      <w:r>
-        <w:t>Thresholding from permutation</w:t>
-      </w:r>
-      <w:r>
-        <w:tab/>
-      </w:r>
-    </w:p>
-    <w:p>
-      <w:pPr>
-        <w:pStyle w:val="ListParagraph"/>
-        <w:numPr>
-          <w:ilvl w:val="2"/>
-          <w:numId w:val="1"/>
-        </w:numPr>
-      </w:pPr>
-      <w:r>
-        <w:t>No single threshold works: when permutation p-values are small, observed data also has small p</w:t>
-      </w:r>
-    </w:p>
-    <w:p>
-      <w:pPr>
-        <w:pStyle w:val="ListParagraph"/>
-        <w:numPr>
-          <w:ilvl w:val="2"/>
-          <w:numId w:val="1"/>
-        </w:numPr>
-      </w:pPr>
-      <w:r>
-        <w:lastRenderedPageBreak/>
-        <w:t xml:space="preserve">100% threshold is too conservative for most genes </w:t>
-      </w:r>
-    </w:p>
-    <w:p>
-      <w:pPr>
-        <w:pStyle w:val="ListParagraph"/>
-        <w:numPr>
-          <w:ilvl w:val="0"/>
-          <w:numId w:val="1"/>
-        </w:numPr>
-      </w:pPr>
-      <w:r>
-        <w:t xml:space="preserve">Meta-analysis: </w:t>
-      </w:r>
-    </w:p>
-    <w:p>
-      <w:pPr>
-        <w:pStyle w:val="ListParagraph"/>
-        <w:numPr>
-          <w:ilvl w:val="1"/>
-          <w:numId w:val="1"/>
-        </w:numPr>
-      </w:pPr>
-      <w:r>
-        <w:t>GWAS (</w:t>
+        <w:t xml:space="preserve"> data including 1220 proteins was extracted from the Fungal </w:t>
       </w:r>
       <w:proofErr w:type="spellStart"/>
       <w:r>
-        <w:t>Bc</w:t>
+        <w:t>Secretome</w:t>
       </w:r>
       <w:proofErr w:type="spellEnd"/>
       <w:r>
-        <w:t xml:space="preserve"> virulence on Col0) vs. eQTL hotspots</w:t>
-      </w:r>
-    </w:p>
-    <w:p>
-      <w:pPr>
-        <w:pStyle w:val="ListParagraph"/>
-        <w:numPr>
-          <w:ilvl w:val="1"/>
-          <w:numId w:val="1"/>
-        </w:numPr>
-      </w:pPr>
-      <w:r>
-        <w:t>transcriptome (</w:t>
-      </w:r>
-      <w:proofErr w:type="spellStart"/>
-      <w:r>
-        <w:t>Bc</w:t>
-      </w:r>
-      <w:proofErr w:type="spellEnd"/>
-      <w:r>
-        <w:t xml:space="preserve"> expression on Col0 // Col0 expression) vs. eQTL hotspots</w:t>
-      </w:r>
-    </w:p>
-    <w:p>
-      <w:pPr>
-        <w:pStyle w:val="ListParagraph"/>
-        <w:numPr>
-          <w:ilvl w:val="1"/>
-          <w:numId w:val="1"/>
-        </w:numPr>
-      </w:pPr>
-      <w:r>
-        <w:t>filter genes (transcripts) for those with GWAS hits on a plant host. THEN look for eQTL hotspots (with a phenotypic connection)</w:t>
-      </w:r>
-    </w:p>
-    <w:p>
-      <w:pPr>
-        <w:pStyle w:val="ListParagraph"/>
-        <w:numPr>
-          <w:ilvl w:val="2"/>
-          <w:numId w:val="1"/>
-        </w:numPr>
-      </w:pPr>
-      <w:r>
-        <w:t>on At Col0</w:t>
-      </w:r>
-    </w:p>
-    <w:p>
-      <w:pPr>
-        <w:pStyle w:val="ListParagraph"/>
-        <w:numPr>
-          <w:ilvl w:val="2"/>
-          <w:numId w:val="1"/>
-        </w:numPr>
-      </w:pPr>
-      <w:r>
-        <w:t>on tomato</w:t>
-      </w:r>
-    </w:p>
-    <w:p>
-      <w:pPr>
-        <w:pStyle w:val="ListParagraph"/>
-        <w:numPr>
-          <w:ilvl w:val="1"/>
-          <w:numId w:val="1"/>
-        </w:numPr>
-      </w:pPr>
-      <w:r>
-        <w:t xml:space="preserve">GWAS vs. transcriptome </w:t>
-      </w:r>
-    </w:p>
-    <w:p>
-      <w:pPr>
-        <w:pStyle w:val="ListParagraph"/>
-        <w:numPr>
-          <w:ilvl w:val="0"/>
-          <w:numId w:val="1"/>
-        </w:numPr>
-      </w:pPr>
-      <w:r>
-        <w:t>Chen 2015 Plant pathogen gene networks</w:t>
-      </w:r>
-    </w:p>
-    <w:p>
-      <w:pPr>
-        <w:pStyle w:val="ListParagraph"/>
-        <w:numPr>
-          <w:ilvl w:val="1"/>
-          <w:numId w:val="1"/>
-        </w:numPr>
-      </w:pPr>
-      <w:r>
-        <w:t xml:space="preserve">This, but also Ref 7,8: host and pathogen </w:t>
-      </w:r>
-      <w:proofErr w:type="spellStart"/>
-      <w:r>
-        <w:t>coexpression</w:t>
-      </w:r>
-      <w:proofErr w:type="spellEnd"/>
-      <w:r>
-        <w:t xml:space="preserve"> analysis</w:t>
-      </w:r>
-    </w:p>
-    <w:p>
-      <w:pPr>
-        <w:pStyle w:val="ListParagraph"/>
-        <w:numPr>
-          <w:ilvl w:val="2"/>
-          <w:numId w:val="1"/>
-        </w:numPr>
-      </w:pPr>
-      <w:r>
-        <w:t xml:space="preserve">8: candida and mouse, Tierney </w:t>
-      </w:r>
-    </w:p>
-    <w:p>
-      <w:pPr>
-        <w:pStyle w:val="ListParagraph"/>
-        <w:numPr>
-          <w:ilvl w:val="2"/>
-          <w:numId w:val="1"/>
-        </w:numPr>
-      </w:pPr>
-      <w:proofErr w:type="spellStart"/>
-      <w:r>
-        <w:t>Marguerat</w:t>
-      </w:r>
-      <w:proofErr w:type="spellEnd"/>
-      <w:r>
-        <w:t xml:space="preserve"> S, </w:t>
-      </w:r>
-      <w:proofErr w:type="spellStart"/>
-      <w:r>
-        <w:t>Bähler</w:t>
-      </w:r>
-      <w:proofErr w:type="spellEnd"/>
-      <w:r>
-        <w:t xml:space="preserve"> J. RNA-seq: from technology to biology. Cellular and molecular life sciences.</w:t>
-      </w:r>
-      <w:r>
-        <w:t xml:space="preserve"> </w:t>
-      </w:r>
-      <w:r>
-        <w:t xml:space="preserve">2010; 67(4):569–79. </w:t>
-      </w:r>
-      <w:proofErr w:type="spellStart"/>
-      <w:r>
-        <w:t>doi</w:t>
-      </w:r>
-      <w:proofErr w:type="spellEnd"/>
-      <w:r>
-        <w:t>: 10.1007/s00018-009-0180-6 PMID: 19859660</w:t>
-      </w:r>
-    </w:p>
-    <w:p>
-      <w:pPr>
-        <w:pStyle w:val="ListParagraph"/>
-        <w:numPr>
-          <w:ilvl w:val="2"/>
-          <w:numId w:val="1"/>
-        </w:numPr>
-      </w:pPr>
-      <w:r>
-        <w:t xml:space="preserve">Tierney L, Linde J, Müller S, </w:t>
-      </w:r>
-      <w:proofErr w:type="spellStart"/>
-      <w:r>
-        <w:t>Brunke</w:t>
-      </w:r>
-      <w:proofErr w:type="spellEnd"/>
-      <w:r>
-        <w:t xml:space="preserve"> S, Molina JC, </w:t>
-      </w:r>
-      <w:proofErr w:type="spellStart"/>
-      <w:r>
-        <w:t>Hube</w:t>
-      </w:r>
-      <w:proofErr w:type="spellEnd"/>
-      <w:r>
-        <w:t xml:space="preserve"> B, et al. An interspecies regulatory network</w:t>
-      </w:r>
-      <w:r>
-        <w:t xml:space="preserve"> </w:t>
-      </w:r>
-      <w:r>
-        <w:t>inferred from simultaneous RNA-seq of Candida albicans invading innate immune cells. Frontiers in</w:t>
-      </w:r>
-      <w:r>
-        <w:t xml:space="preserve"> </w:t>
+        <w:t xml:space="preserve"> Database (fsd.snu.ac.kr).</w:t>
+      </w:r>
+      <w:r>
+        <w:t>”</w:t>
       </w:r>
       <w:bookmarkStart w:id="0" w:name="_GoBack"/>
       <w:bookmarkEnd w:id="0"/>
-      <w:r>
-        <w:t xml:space="preserve">microbiology. 2012;3. </w:t>
+    </w:p>
+    <w:p>
+      <w:pPr>
+        <w:pStyle w:val="ListParagraph"/>
+        <w:numPr>
+          <w:ilvl w:val="1"/>
+          <w:numId w:val="1"/>
+        </w:numPr>
+      </w:pPr>
+      <w:r>
+        <w:t>Try Runcie analysis for major ~~PCA factors driving expression variation</w:t>
+      </w:r>
+    </w:p>
+    <w:p>
+      <w:pPr>
+        <w:pStyle w:val="ListParagraph"/>
+        <w:numPr>
+          <w:ilvl w:val="0"/>
+          <w:numId w:val="1"/>
+        </w:numPr>
+      </w:pPr>
+      <w:r>
+        <w:t>Interpretation ideas</w:t>
+      </w:r>
+    </w:p>
+    <w:p>
+      <w:pPr>
+        <w:pStyle w:val="ListParagraph"/>
+        <w:numPr>
+          <w:ilvl w:val="1"/>
+          <w:numId w:val="1"/>
+        </w:numPr>
+      </w:pPr>
+      <w:r>
+        <w:t>Look for overlap between my hotspots and Zhang 2017/ 2018 genes</w:t>
+      </w:r>
+    </w:p>
+    <w:p>
+      <w:pPr>
+        <w:pStyle w:val="ListParagraph"/>
+        <w:numPr>
+          <w:ilvl w:val="1"/>
+          <w:numId w:val="1"/>
+        </w:numPr>
+      </w:pPr>
+      <w:r>
+        <w:t xml:space="preserve">Interpret </w:t>
       </w:r>
       <w:proofErr w:type="spellStart"/>
       <w:r>
+        <w:t>Bc</w:t>
+      </w:r>
+      <w:proofErr w:type="spellEnd"/>
+      <w:r>
+        <w:t xml:space="preserve"> hotspot peaks with no </w:t>
+      </w:r>
+      <w:proofErr w:type="gramStart"/>
+      <w:r>
+        <w:t>At</w:t>
+      </w:r>
+      <w:proofErr w:type="gramEnd"/>
+      <w:r>
+        <w:t xml:space="preserve"> hits:</w:t>
+      </w:r>
+    </w:p>
+    <w:p>
+      <w:pPr>
+        <w:pStyle w:val="ListParagraph"/>
+        <w:numPr>
+          <w:ilvl w:val="2"/>
+          <w:numId w:val="1"/>
+        </w:numPr>
+      </w:pPr>
+      <w:proofErr w:type="spellStart"/>
+      <w:r>
+        <w:t>Bc</w:t>
+      </w:r>
+      <w:proofErr w:type="spellEnd"/>
+      <w:r>
+        <w:t xml:space="preserve"> expression changes, but does not cause changes on this host (col0)</w:t>
+      </w:r>
+    </w:p>
+    <w:p>
+      <w:pPr>
+        <w:pStyle w:val="ListParagraph"/>
+        <w:numPr>
+          <w:ilvl w:val="1"/>
+          <w:numId w:val="1"/>
+        </w:numPr>
+      </w:pPr>
+      <w:r>
+        <w:lastRenderedPageBreak/>
+        <w:t>Check for gene IDs in BOA cluster: last 2, different pathway? Next 2, downstream modifications?</w:t>
+      </w:r>
+    </w:p>
+    <w:p>
+      <w:pPr>
+        <w:pStyle w:val="ListParagraph"/>
+        <w:numPr>
+          <w:ilvl w:val="1"/>
+          <w:numId w:val="1"/>
+        </w:numPr>
+      </w:pPr>
+      <w:r>
+        <w:t xml:space="preserve">Collapsing 11 organics into 1 </w:t>
+      </w:r>
+      <w:r>
+        <w:t>“average” individual</w:t>
+      </w:r>
+    </w:p>
+    <w:p>
+      <w:pPr>
+        <w:pStyle w:val="ListParagraph"/>
+        <w:numPr>
+          <w:ilvl w:val="2"/>
+          <w:numId w:val="1"/>
+        </w:numPr>
+      </w:pPr>
+      <w:r>
+        <w:t>Expect: mostly don’t matter</w:t>
+      </w:r>
+    </w:p>
+    <w:p>
+      <w:pPr>
+        <w:pStyle w:val="ListParagraph"/>
+        <w:numPr>
+          <w:ilvl w:val="3"/>
+          <w:numId w:val="1"/>
+        </w:numPr>
+      </w:pPr>
+      <w:r>
+        <w:t xml:space="preserve">Either have the major allele &amp; phenotype effects are swamped by ~40 other individuals </w:t>
+      </w:r>
+    </w:p>
+    <w:p>
+      <w:pPr>
+        <w:pStyle w:val="ListParagraph"/>
+        <w:numPr>
+          <w:ilvl w:val="3"/>
+          <w:numId w:val="1"/>
+        </w:numPr>
+      </w:pPr>
+      <w:r>
+        <w:t>Or have minor allele alone and will be dropped at 20% MAF</w:t>
+      </w:r>
+    </w:p>
+    <w:p>
+      <w:pPr>
+        <w:pStyle w:val="ListParagraph"/>
+        <w:numPr>
+          <w:ilvl w:val="2"/>
+          <w:numId w:val="1"/>
+        </w:numPr>
+      </w:pPr>
+      <w:r>
+        <w:t>Or: maybe sometimes have minor allele with other and could find some peaks due to overrepresented SNPs</w:t>
+      </w:r>
+    </w:p>
+    <w:p>
+      <w:pPr>
+        <w:pStyle w:val="ListParagraph"/>
+        <w:numPr>
+          <w:ilvl w:val="1"/>
+          <w:numId w:val="1"/>
+        </w:numPr>
+      </w:pPr>
+      <w:r>
+        <w:t>Thresholding from permutation</w:t>
+      </w:r>
+      <w:r>
+        <w:tab/>
+      </w:r>
+    </w:p>
+    <w:p>
+      <w:pPr>
+        <w:pStyle w:val="ListParagraph"/>
+        <w:numPr>
+          <w:ilvl w:val="2"/>
+          <w:numId w:val="1"/>
+        </w:numPr>
+      </w:pPr>
+      <w:r>
+        <w:t>No single threshold works: when permutation p-values are small, observed data also has small p</w:t>
+      </w:r>
+    </w:p>
+    <w:p>
+      <w:pPr>
+        <w:pStyle w:val="ListParagraph"/>
+        <w:numPr>
+          <w:ilvl w:val="2"/>
+          <w:numId w:val="1"/>
+        </w:numPr>
+      </w:pPr>
+      <w:r>
+        <w:t xml:space="preserve">100% threshold is too conservative for most genes </w:t>
+      </w:r>
+    </w:p>
+    <w:p>
+      <w:pPr>
+        <w:pStyle w:val="ListParagraph"/>
+        <w:numPr>
+          <w:ilvl w:val="0"/>
+          <w:numId w:val="1"/>
+        </w:numPr>
+      </w:pPr>
+      <w:r>
+        <w:t xml:space="preserve">Meta-analysis: </w:t>
+      </w:r>
+    </w:p>
+    <w:p>
+      <w:pPr>
+        <w:pStyle w:val="ListParagraph"/>
+        <w:numPr>
+          <w:ilvl w:val="1"/>
+          <w:numId w:val="1"/>
+        </w:numPr>
+      </w:pPr>
+      <w:r>
+        <w:t>GWAS (</w:t>
+      </w:r>
+      <w:proofErr w:type="spellStart"/>
+      <w:r>
+        <w:t>Bc</w:t>
+      </w:r>
+      <w:proofErr w:type="spellEnd"/>
+      <w:r>
+        <w:t xml:space="preserve"> virulence on Col0) vs. eQTL hotspots</w:t>
+      </w:r>
+    </w:p>
+    <w:p>
+      <w:pPr>
+        <w:pStyle w:val="ListParagraph"/>
+        <w:numPr>
+          <w:ilvl w:val="1"/>
+          <w:numId w:val="1"/>
+        </w:numPr>
+      </w:pPr>
+      <w:r>
+        <w:t>transcriptome (</w:t>
+      </w:r>
+      <w:proofErr w:type="spellStart"/>
+      <w:r>
+        <w:t>Bc</w:t>
+      </w:r>
+      <w:proofErr w:type="spellEnd"/>
+      <w:r>
+        <w:t xml:space="preserve"> expression on Col0 // Col0 expression) vs. eQTL hotspots</w:t>
+      </w:r>
+    </w:p>
+    <w:p>
+      <w:pPr>
+        <w:pStyle w:val="ListParagraph"/>
+        <w:numPr>
+          <w:ilvl w:val="1"/>
+          <w:numId w:val="1"/>
+        </w:numPr>
+      </w:pPr>
+      <w:r>
+        <w:t>filter genes (transcripts) for those with GWAS hits on a plant host. THEN look for eQTL hotspots (with a phenotypic connection)</w:t>
+      </w:r>
+    </w:p>
+    <w:p>
+      <w:pPr>
+        <w:pStyle w:val="ListParagraph"/>
+        <w:numPr>
+          <w:ilvl w:val="2"/>
+          <w:numId w:val="1"/>
+        </w:numPr>
+      </w:pPr>
+      <w:r>
+        <w:t>on At Col0</w:t>
+      </w:r>
+    </w:p>
+    <w:p>
+      <w:pPr>
+        <w:pStyle w:val="ListParagraph"/>
+        <w:numPr>
+          <w:ilvl w:val="2"/>
+          <w:numId w:val="1"/>
+        </w:numPr>
+      </w:pPr>
+      <w:r>
+        <w:t>on tomato</w:t>
+      </w:r>
+    </w:p>
+    <w:p>
+      <w:pPr>
+        <w:pStyle w:val="ListParagraph"/>
+        <w:numPr>
+          <w:ilvl w:val="1"/>
+          <w:numId w:val="1"/>
+        </w:numPr>
+      </w:pPr>
+      <w:r>
+        <w:t xml:space="preserve">GWAS vs. transcriptome </w:t>
+      </w:r>
+    </w:p>
+    <w:p>
+      <w:pPr>
+        <w:pStyle w:val="ListParagraph"/>
+        <w:numPr>
+          <w:ilvl w:val="0"/>
+          <w:numId w:val="1"/>
+        </w:numPr>
+      </w:pPr>
+      <w:r>
+        <w:t>Chen 2015 Plant pathogen gene networks</w:t>
+      </w:r>
+    </w:p>
+    <w:p>
+      <w:pPr>
+        <w:pStyle w:val="ListParagraph"/>
+        <w:numPr>
+          <w:ilvl w:val="1"/>
+          <w:numId w:val="1"/>
+        </w:numPr>
+      </w:pPr>
+      <w:r>
+        <w:t xml:space="preserve">This, but also Ref 7,8: host and pathogen </w:t>
+      </w:r>
+      <w:proofErr w:type="spellStart"/>
+      <w:r>
+        <w:t>coexpression</w:t>
+      </w:r>
+      <w:proofErr w:type="spellEnd"/>
+      <w:r>
+        <w:t xml:space="preserve"> analysis</w:t>
+      </w:r>
+    </w:p>
+    <w:p>
+      <w:pPr>
+        <w:pStyle w:val="ListParagraph"/>
+        <w:numPr>
+          <w:ilvl w:val="2"/>
+          <w:numId w:val="1"/>
+        </w:numPr>
+      </w:pPr>
+      <w:r>
+        <w:t xml:space="preserve">8: candida and mouse, Tierney </w:t>
+      </w:r>
+    </w:p>
+    <w:p>
+      <w:pPr>
+        <w:pStyle w:val="ListParagraph"/>
+        <w:numPr>
+          <w:ilvl w:val="2"/>
+          <w:numId w:val="1"/>
+        </w:numPr>
+      </w:pPr>
+      <w:proofErr w:type="spellStart"/>
+      <w:r>
+        <w:t>Marguerat</w:t>
+      </w:r>
+      <w:proofErr w:type="spellEnd"/>
+      <w:r>
+        <w:t xml:space="preserve"> S, </w:t>
+      </w:r>
+      <w:proofErr w:type="spellStart"/>
+      <w:r>
+        <w:t>Bähler</w:t>
+      </w:r>
+      <w:proofErr w:type="spellEnd"/>
+      <w:r>
+        <w:t xml:space="preserve"> J. RNA-seq: from technology to biology. Cellular and molecular life sciences. 2010; 67(4):569–79. </w:t>
+      </w:r>
+      <w:proofErr w:type="spellStart"/>
+      <w:r>
         <w:t>doi</w:t>
       </w:r>
       <w:proofErr w:type="spellEnd"/>
       <w:r>
+        <w:t>: 10.1007/s00018-009-0180-6 PMID: 19859660</w:t>
+      </w:r>
+    </w:p>
+    <w:p>
+      <w:pPr>
+        <w:pStyle w:val="ListParagraph"/>
+        <w:numPr>
+          <w:ilvl w:val="2"/>
+          <w:numId w:val="1"/>
+        </w:numPr>
+      </w:pPr>
+      <w:r>
+        <w:t xml:space="preserve">Tierney L, Linde J, Müller S, </w:t>
+      </w:r>
+      <w:proofErr w:type="spellStart"/>
+      <w:r>
+        <w:t>Brunke</w:t>
+      </w:r>
+      <w:proofErr w:type="spellEnd"/>
+      <w:r>
+        <w:t xml:space="preserve"> S, Molina JC, </w:t>
+      </w:r>
+      <w:proofErr w:type="spellStart"/>
+      <w:r>
+        <w:t>Hube</w:t>
+      </w:r>
+      <w:proofErr w:type="spellEnd"/>
+      <w:r>
+        <w:t xml:space="preserve"> B, et al. An interspecies regulatory network inferred from simultaneous RNA-seq of Candida albicans invading innate immune cells. Frontiers in microbiology. 2012;3. </w:t>
+      </w:r>
+      <w:proofErr w:type="spellStart"/>
+      <w:r>
+        <w:t>doi</w:t>
+      </w:r>
+      <w:proofErr w:type="spellEnd"/>
+      <w:r>
         <w:t>: 10.3389/fmicb.2012.00085 PMID: 22416242</w:t>
       </w:r>
     </w:p>
@@ -950,6 +1016,7 @@
         </w:numPr>
       </w:pPr>
       <w:r>
+        <w:lastRenderedPageBreak/>
         <w:t>Perez-</w:t>
       </w:r>
       <w:proofErr w:type="spellStart"/>
@@ -1078,167 +1145,375 @@
         </w:numPr>
       </w:pPr>
       <w:r>
+        <w:t>Gene co-expression with isolate genotype *at specific loci* as the independent variable</w:t>
+      </w:r>
+    </w:p>
+    <w:p>
+      <w:pPr>
+        <w:pStyle w:val="ListParagraph"/>
+        <w:numPr>
+          <w:ilvl w:val="1"/>
+          <w:numId w:val="1"/>
+        </w:numPr>
+      </w:pPr>
+      <w:r>
+        <w:t>Evaluate effect size of eQTL on each gene?</w:t>
+      </w:r>
+    </w:p>
+    <w:p>
+      <w:pPr>
+        <w:pStyle w:val="ListParagraph"/>
+        <w:numPr>
+          <w:ilvl w:val="2"/>
+          <w:numId w:val="1"/>
+        </w:numPr>
+      </w:pPr>
+      <w:r>
+        <w:t>How can I calculate the predicted effect of the single top SNP hit locus on gene of interest? Include SNP state within a block as the factor?</w:t>
+      </w:r>
+    </w:p>
+    <w:p>
+      <w:pPr>
+        <w:pStyle w:val="ListParagraph"/>
+        <w:numPr>
+          <w:ilvl w:val="1"/>
+          <w:numId w:val="1"/>
+        </w:numPr>
+      </w:pPr>
+      <w:r>
+        <w:t>Overrepresentation analysis</w:t>
+      </w:r>
+      <w:r>
+        <w:t xml:space="preserve"> of eQTL hotspots</w:t>
+      </w:r>
+    </w:p>
+    <w:p>
+      <w:pPr>
+        <w:pStyle w:val="ListParagraph"/>
+        <w:numPr>
+          <w:ilvl w:val="1"/>
+          <w:numId w:val="1"/>
+        </w:numPr>
+      </w:pPr>
+      <w:r>
+        <w:t>Look at transcripts modulated by a hotspot</w:t>
+      </w:r>
+    </w:p>
+    <w:p>
+      <w:pPr>
+        <w:pStyle w:val="ListParagraph"/>
+        <w:numPr>
+          <w:ilvl w:val="2"/>
+          <w:numId w:val="1"/>
+        </w:numPr>
+      </w:pPr>
+      <w:r>
+        <w:t>Overrepresentation analysis in functions of transcripts affected by a hotspot!</w:t>
+      </w:r>
+    </w:p>
+    <w:p>
+      <w:pPr>
+        <w:pStyle w:val="ListParagraph"/>
+        <w:numPr>
+          <w:ilvl w:val="2"/>
+          <w:numId w:val="1"/>
+        </w:numPr>
+      </w:pPr>
+      <w:r>
+        <w:t>// function of genes in hotspot</w:t>
+      </w:r>
+    </w:p>
+    <w:p>
+      <w:pPr>
+        <w:pStyle w:val="ListParagraph"/>
+        <w:numPr>
+          <w:ilvl w:val="1"/>
+          <w:numId w:val="1"/>
+        </w:numPr>
+      </w:pPr>
+      <w:r>
+        <w:t>Overrepresentation of which genes have significant cis effects?</w:t>
+      </w:r>
+    </w:p>
+    <w:p>
+      <w:pPr>
+        <w:pStyle w:val="ListParagraph"/>
+        <w:numPr>
+          <w:ilvl w:val="1"/>
+          <w:numId w:val="1"/>
+        </w:numPr>
+      </w:pPr>
+      <w:r>
+        <w:t>Network analysis of polymorphic genes and affected transcripts?</w:t>
+      </w:r>
+    </w:p>
+    <w:p>
+      <w:pPr>
+        <w:pStyle w:val="ListParagraph"/>
+        <w:numPr>
+          <w:ilvl w:val="1"/>
+          <w:numId w:val="1"/>
+        </w:numPr>
+      </w:pPr>
+      <w:r>
+        <w:t>Can I calculate LOD scores? Goal: find nearby loci with LOD scores in opposite directions</w:t>
+      </w:r>
+    </w:p>
+    <w:p>
+      <w:pPr>
+        <w:pStyle w:val="ListParagraph"/>
+        <w:numPr>
+          <w:ilvl w:val="1"/>
+          <w:numId w:val="1"/>
+        </w:numPr>
+      </w:pPr>
+      <w:r>
+        <w:t>Recombination map?</w:t>
+      </w:r>
+    </w:p>
+    <w:p>
+      <w:pPr>
+        <w:pStyle w:val="ListParagraph"/>
+        <w:numPr>
+          <w:ilvl w:val="2"/>
+          <w:numId w:val="1"/>
+        </w:numPr>
+      </w:pPr>
+      <w:r>
+        <w:t>Can tell multiple vs. single causal locus per eQTL based on clustering of recombinant vs. nonrecombinant individuals within region of eQTL</w:t>
+      </w:r>
+    </w:p>
+    <w:p>
+      <w:pPr>
+        <w:pStyle w:val="ListParagraph"/>
+        <w:numPr>
+          <w:ilvl w:val="1"/>
+          <w:numId w:val="1"/>
+        </w:numPr>
+      </w:pPr>
+      <w:r>
+        <w:t>Interpretation of local eQTL: “genes for which expression/ mRNA abundance is strongly associated with genotype near their genomic position”</w:t>
+      </w:r>
+    </w:p>
+    <w:p>
+      <w:pPr>
+        <w:pStyle w:val="ListParagraph"/>
+        <w:numPr>
+          <w:ilvl w:val="1"/>
+          <w:numId w:val="1"/>
+        </w:numPr>
+      </w:pPr>
+      <w:r>
+        <w:t>Prominent vertical bands: “genomic loci that influence the expression of genes located throughout the genome” = trans-eQTL hotspots</w:t>
+      </w:r>
+    </w:p>
+    <w:p>
+      <w:pPr>
+        <w:pStyle w:val="ListParagraph"/>
+        <w:numPr>
+          <w:ilvl w:val="0"/>
+          <w:numId w:val="1"/>
+        </w:numPr>
+      </w:pPr>
+      <w:r>
+        <w:t>Pei 2018 Kiwifruit Botrytis</w:t>
+      </w:r>
+    </w:p>
+    <w:p>
+      <w:pPr>
+        <w:pStyle w:val="ListParagraph"/>
+        <w:numPr>
+          <w:ilvl w:val="1"/>
+          <w:numId w:val="1"/>
+        </w:numPr>
+      </w:pPr>
+      <w:r>
+        <w:t>Geographical origin did not predict pathogenicity</w:t>
+      </w:r>
+    </w:p>
+    <w:p>
+      <w:pPr>
+        <w:pStyle w:val="ListParagraph"/>
+        <w:numPr>
+          <w:ilvl w:val="1"/>
+          <w:numId w:val="1"/>
+        </w:numPr>
+      </w:pPr>
+      <w:r>
+        <w:t>“relatively uniform species diversity”</w:t>
+      </w:r>
+    </w:p>
+    <w:p>
+      <w:pPr>
+        <w:pStyle w:val="ListParagraph"/>
+        <w:numPr>
+          <w:ilvl w:val="1"/>
+          <w:numId w:val="1"/>
+        </w:numPr>
+      </w:pPr>
+      <w:r>
+        <w:t>Phenotype &amp; genotype variation/ differentiated within population</w:t>
+      </w:r>
+    </w:p>
+    <w:p>
+      <w:pPr>
+        <w:pStyle w:val="ListParagraph"/>
+        <w:numPr>
+          <w:ilvl w:val="1"/>
+          <w:numId w:val="1"/>
+        </w:numPr>
+      </w:pPr>
+      <w:r>
+        <w:t>Transposon study—</w:t>
+      </w:r>
+      <w:proofErr w:type="spellStart"/>
+      <w:r>
+        <w:t>boty</w:t>
+      </w:r>
+      <w:proofErr w:type="spellEnd"/>
+      <w:r>
+        <w:t xml:space="preserve">, flipper – structure into </w:t>
+      </w:r>
+      <w:proofErr w:type="gramStart"/>
+      <w:r>
+        <w:t>subgroups :</w:t>
+      </w:r>
+      <w:proofErr w:type="gramEnd"/>
+      <w:r>
+        <w:t xml:space="preserve"> both/ b/ f/ none</w:t>
+      </w:r>
+    </w:p>
+    <w:p>
+      <w:pPr>
+        <w:pStyle w:val="ListParagraph"/>
+        <w:numPr>
+          <w:ilvl w:val="2"/>
+          <w:numId w:val="1"/>
+        </w:numPr>
+      </w:pPr>
+      <w:proofErr w:type="spellStart"/>
+      <w:r>
+        <w:t>Transposa</w:t>
+      </w:r>
+      <w:proofErr w:type="spellEnd"/>
+      <w:r>
+        <w:t xml:space="preserve"> (both) may be more virulent than </w:t>
+      </w:r>
+      <w:proofErr w:type="spellStart"/>
+      <w:r>
+        <w:t>vacuma</w:t>
+      </w:r>
+      <w:proofErr w:type="spellEnd"/>
+      <w:r>
+        <w:t xml:space="preserve"> (neither)</w:t>
+      </w:r>
+    </w:p>
+    <w:p>
+      <w:pPr>
+        <w:pStyle w:val="ListParagraph"/>
+        <w:numPr>
+          <w:ilvl w:val="2"/>
+          <w:numId w:val="1"/>
+        </w:numPr>
+      </w:pPr>
+      <w:r>
+        <w:t>And temperature-sensitive</w:t>
+      </w:r>
+    </w:p>
+    <w:p>
+      <w:pPr>
+        <w:pStyle w:val="ListParagraph"/>
+        <w:numPr>
+          <w:ilvl w:val="1"/>
+          <w:numId w:val="1"/>
+        </w:numPr>
+      </w:pPr>
+      <w:r>
+        <w:t xml:space="preserve">Sexual compatibility: MAT1-1 and MAT1-2 </w:t>
+      </w:r>
+      <w:proofErr w:type="spellStart"/>
+      <w:r>
+        <w:t>ideomorphs</w:t>
+      </w:r>
+      <w:proofErr w:type="spellEnd"/>
+      <w:r>
+        <w:t xml:space="preserve"> at one gene—if both, then self-fertile</w:t>
+      </w:r>
+      <w:r>
+        <w:t>.</w:t>
+      </w:r>
+    </w:p>
+    <w:p>
+      <w:pPr>
+        <w:pStyle w:val="ListParagraph"/>
+        <w:numPr>
+          <w:ilvl w:val="2"/>
+          <w:numId w:val="1"/>
+        </w:numPr>
+      </w:pPr>
+      <w:r>
+        <w:t>If 1:1, assume random mating and frequency-dependent selection</w:t>
+      </w:r>
+    </w:p>
+    <w:p>
+      <w:pPr>
+        <w:pStyle w:val="ListParagraph"/>
+        <w:numPr>
+          <w:ilvl w:val="1"/>
+          <w:numId w:val="1"/>
+        </w:numPr>
+      </w:pPr>
+      <w:r>
+        <w:t>Frequency of different morphologies: mostly aerial hyphae, produce conidia, produce sclerotia</w:t>
+      </w:r>
+    </w:p>
+    <w:p>
+      <w:pPr>
+        <w:pStyle w:val="ListParagraph"/>
+        <w:numPr>
+          <w:ilvl w:val="1"/>
+          <w:numId w:val="1"/>
+        </w:numPr>
+      </w:pPr>
+      <w:r>
+        <w:t>Disease more severe on young than mature leaves</w:t>
+      </w:r>
+    </w:p>
+    <w:p>
+      <w:pPr>
+        <w:pStyle w:val="ListParagraph"/>
+        <w:numPr>
+          <w:ilvl w:val="0"/>
+          <w:numId w:val="1"/>
+        </w:numPr>
+      </w:pPr>
+      <w:r>
         <w:lastRenderedPageBreak/>
-        <w:t>Gene co-expression with isolate genotype *at specific loci* as the independent variable</w:t>
-      </w:r>
-    </w:p>
-    <w:p>
-      <w:pPr>
-        <w:pStyle w:val="ListParagraph"/>
-        <w:numPr>
-          <w:ilvl w:val="1"/>
-          <w:numId w:val="1"/>
-        </w:numPr>
-      </w:pPr>
-      <w:r>
-        <w:t>Evaluate effect size of eQTL on each gene?</w:t>
-      </w:r>
-    </w:p>
-    <w:p>
-      <w:pPr>
-        <w:pStyle w:val="ListParagraph"/>
-        <w:numPr>
-          <w:ilvl w:val="2"/>
-          <w:numId w:val="1"/>
-        </w:numPr>
-      </w:pPr>
-      <w:r>
-        <w:t>How can I calculate the predicted effect of the single top SNP hit locus on gene of interest? Include SNP state within a block as the factor?</w:t>
-      </w:r>
-    </w:p>
-    <w:p>
-      <w:pPr>
-        <w:pStyle w:val="ListParagraph"/>
-        <w:numPr>
-          <w:ilvl w:val="1"/>
-          <w:numId w:val="1"/>
-        </w:numPr>
-      </w:pPr>
-      <w:r>
-        <w:t>Overrepresentation analysis</w:t>
-      </w:r>
-      <w:r>
-        <w:t xml:space="preserve"> of eQTL hotspots</w:t>
-      </w:r>
-    </w:p>
-    <w:p>
-      <w:pPr>
-        <w:pStyle w:val="ListParagraph"/>
-        <w:numPr>
-          <w:ilvl w:val="1"/>
-          <w:numId w:val="1"/>
-        </w:numPr>
-      </w:pPr>
-      <w:r>
-        <w:t>Look at transcripts modulated by a hotspot</w:t>
-      </w:r>
-    </w:p>
-    <w:p>
-      <w:pPr>
-        <w:pStyle w:val="ListParagraph"/>
-        <w:numPr>
-          <w:ilvl w:val="2"/>
-          <w:numId w:val="1"/>
-        </w:numPr>
-      </w:pPr>
-      <w:r>
-        <w:t>Overrepresentation analysis in functions of transcripts affected by a hotspot!</w:t>
-      </w:r>
-    </w:p>
-    <w:p>
-      <w:pPr>
-        <w:pStyle w:val="ListParagraph"/>
-        <w:numPr>
-          <w:ilvl w:val="2"/>
-          <w:numId w:val="1"/>
-        </w:numPr>
-      </w:pPr>
-      <w:r>
-        <w:t>// function of genes in hotspot</w:t>
-      </w:r>
-    </w:p>
-    <w:p>
-      <w:pPr>
-        <w:pStyle w:val="ListParagraph"/>
-        <w:numPr>
-          <w:ilvl w:val="1"/>
-          <w:numId w:val="1"/>
-        </w:numPr>
-      </w:pPr>
-      <w:r>
-        <w:t>Overrepresentation of which genes have significant cis effects?</w:t>
-      </w:r>
-    </w:p>
-    <w:p>
-      <w:pPr>
-        <w:pStyle w:val="ListParagraph"/>
-        <w:numPr>
-          <w:ilvl w:val="1"/>
-          <w:numId w:val="1"/>
-        </w:numPr>
-      </w:pPr>
-      <w:r>
-        <w:t>Network analysis of polymorphic genes and affected transcripts?</w:t>
-      </w:r>
-    </w:p>
-    <w:p>
-      <w:pPr>
-        <w:pStyle w:val="ListParagraph"/>
-        <w:numPr>
-          <w:ilvl w:val="1"/>
-          <w:numId w:val="1"/>
-        </w:numPr>
-      </w:pPr>
-      <w:r>
-        <w:t>Can I calculate LOD scores? Goal: find nearby loci with LOD scores in opposite directions</w:t>
-      </w:r>
-    </w:p>
-    <w:p>
-      <w:pPr>
-        <w:pStyle w:val="ListParagraph"/>
-        <w:numPr>
-          <w:ilvl w:val="1"/>
-          <w:numId w:val="1"/>
-        </w:numPr>
-      </w:pPr>
-      <w:r>
-        <w:t>Recombination map?</w:t>
-      </w:r>
-    </w:p>
-    <w:p>
-      <w:pPr>
-        <w:pStyle w:val="ListParagraph"/>
-        <w:numPr>
-          <w:ilvl w:val="2"/>
-          <w:numId w:val="1"/>
-        </w:numPr>
-      </w:pPr>
-      <w:r>
-        <w:t>Can tell multiple vs. single causal locus per eQTL based on clustering of recombinant vs. nonrecombinant individuals within region of eQTL</w:t>
-      </w:r>
-    </w:p>
-    <w:p>
-      <w:pPr>
-        <w:pStyle w:val="ListParagraph"/>
-        <w:numPr>
-          <w:ilvl w:val="1"/>
-          <w:numId w:val="1"/>
-        </w:numPr>
-      </w:pPr>
-      <w:r>
-        <w:t>Interpretation of local eQTL: “genes for which expression/ mRNA abundance is strongly associated with genotype near their genomic position”</w:t>
-      </w:r>
-    </w:p>
-    <w:p>
-      <w:pPr>
-        <w:pStyle w:val="ListParagraph"/>
-        <w:numPr>
-          <w:ilvl w:val="1"/>
-          <w:numId w:val="1"/>
-        </w:numPr>
-      </w:pPr>
-      <w:r>
-        <w:t>Prominent vertical bands: “genomic loci that influence the expression of genes located throughout the genome” = trans-eQTL hotspots</w:t>
+        <w:t>Hernandez 2012</w:t>
+      </w:r>
+    </w:p>
+    <w:p>
+      <w:pPr>
+        <w:pStyle w:val="ListParagraph"/>
+        <w:numPr>
+          <w:ilvl w:val="1"/>
+          <w:numId w:val="1"/>
+        </w:numPr>
+      </w:pPr>
+      <w:r>
+        <w:t>Method for cis eQTL detection:</w:t>
+      </w:r>
+    </w:p>
+    <w:p>
+      <w:pPr>
+        <w:pStyle w:val="ListParagraph"/>
+        <w:numPr>
+          <w:ilvl w:val="2"/>
+          <w:numId w:val="1"/>
+        </w:numPr>
+      </w:pPr>
+      <w:r>
+        <w:t>Per SNP, take all transcripts within 500kb, incorporate them into linear model. Estimate “association between the allelic does of each SNP as a predictor of proximal gene expression levels”</w:t>
       </w:r>
     </w:p>
     <w:p>
@@ -1250,222 +1525,14 @@
         </w:numPr>
       </w:pPr>
       <w:r>
-        <w:t>Pei 2018 Kiwifruit Botrytis</w:t>
-      </w:r>
-    </w:p>
-    <w:p>
-      <w:pPr>
-        <w:pStyle w:val="ListParagraph"/>
-        <w:numPr>
-          <w:ilvl w:val="1"/>
-          <w:numId w:val="1"/>
-        </w:numPr>
-      </w:pPr>
-      <w:r>
-        <w:t>Geographical origin did not predict pathogenicity</w:t>
-      </w:r>
-    </w:p>
-    <w:p>
-      <w:pPr>
-        <w:pStyle w:val="ListParagraph"/>
-        <w:numPr>
-          <w:ilvl w:val="1"/>
-          <w:numId w:val="1"/>
-        </w:numPr>
-      </w:pPr>
-      <w:r>
-        <w:t>“relatively uniform species diversity”</w:t>
-      </w:r>
-    </w:p>
-    <w:p>
-      <w:pPr>
-        <w:pStyle w:val="ListParagraph"/>
-        <w:numPr>
-          <w:ilvl w:val="1"/>
-          <w:numId w:val="1"/>
-        </w:numPr>
-      </w:pPr>
-      <w:r>
-        <w:t>Phenotype &amp; genotype variation/ differentiated within population</w:t>
-      </w:r>
-    </w:p>
-    <w:p>
-      <w:pPr>
-        <w:pStyle w:val="ListParagraph"/>
-        <w:numPr>
-          <w:ilvl w:val="1"/>
-          <w:numId w:val="1"/>
-        </w:numPr>
-      </w:pPr>
-      <w:r>
-        <w:t>Transposon study—</w:t>
+        <w:t xml:space="preserve">Atwell 2018 </w:t>
       </w:r>
       <w:proofErr w:type="spellStart"/>
       <w:r>
-        <w:t>boty</w:t>
+        <w:t>Bc</w:t>
       </w:r>
       <w:proofErr w:type="spellEnd"/>
       <w:r>
-        <w:t xml:space="preserve">, flipper – structure into </w:t>
-      </w:r>
-      <w:proofErr w:type="gramStart"/>
-      <w:r>
-        <w:t>subgroups :</w:t>
-      </w:r>
-      <w:proofErr w:type="gramEnd"/>
-      <w:r>
-        <w:t xml:space="preserve"> both/ b/ f/ none</w:t>
-      </w:r>
-    </w:p>
-    <w:p>
-      <w:pPr>
-        <w:pStyle w:val="ListParagraph"/>
-        <w:numPr>
-          <w:ilvl w:val="2"/>
-          <w:numId w:val="1"/>
-        </w:numPr>
-      </w:pPr>
-      <w:proofErr w:type="spellStart"/>
-      <w:r>
-        <w:t>Transposa</w:t>
-      </w:r>
-      <w:proofErr w:type="spellEnd"/>
-      <w:r>
-        <w:t xml:space="preserve"> (both) may be more virulent than </w:t>
-      </w:r>
-      <w:proofErr w:type="spellStart"/>
-      <w:r>
-        <w:t>vacuma</w:t>
-      </w:r>
-      <w:proofErr w:type="spellEnd"/>
-      <w:r>
-        <w:t xml:space="preserve"> (neither)</w:t>
-      </w:r>
-    </w:p>
-    <w:p>
-      <w:pPr>
-        <w:pStyle w:val="ListParagraph"/>
-        <w:numPr>
-          <w:ilvl w:val="2"/>
-          <w:numId w:val="1"/>
-        </w:numPr>
-      </w:pPr>
-      <w:r>
-        <w:t>And temperature-sensitive</w:t>
-      </w:r>
-    </w:p>
-    <w:p>
-      <w:pPr>
-        <w:pStyle w:val="ListParagraph"/>
-        <w:numPr>
-          <w:ilvl w:val="1"/>
-          <w:numId w:val="1"/>
-        </w:numPr>
-      </w:pPr>
-      <w:r>
-        <w:t xml:space="preserve">Sexual compatibility: MAT1-1 and MAT1-2 </w:t>
-      </w:r>
-      <w:proofErr w:type="spellStart"/>
-      <w:r>
-        <w:t>ideomorphs</w:t>
-      </w:r>
-      <w:proofErr w:type="spellEnd"/>
-      <w:r>
-        <w:t xml:space="preserve"> at one gene—if both, then self-fertile</w:t>
-      </w:r>
-      <w:r>
-        <w:t>.</w:t>
-      </w:r>
-    </w:p>
-    <w:p>
-      <w:pPr>
-        <w:pStyle w:val="ListParagraph"/>
-        <w:numPr>
-          <w:ilvl w:val="2"/>
-          <w:numId w:val="1"/>
-        </w:numPr>
-      </w:pPr>
-      <w:r>
-        <w:t>If 1:1, assume random mating and frequency-dependent selection</w:t>
-      </w:r>
-    </w:p>
-    <w:p>
-      <w:pPr>
-        <w:pStyle w:val="ListParagraph"/>
-        <w:numPr>
-          <w:ilvl w:val="1"/>
-          <w:numId w:val="1"/>
-        </w:numPr>
-      </w:pPr>
-      <w:r>
-        <w:t>Frequency of different morphologies: mostly aerial hyphae, produce conidia, produce sclerotia</w:t>
-      </w:r>
-    </w:p>
-    <w:p>
-      <w:pPr>
-        <w:pStyle w:val="ListParagraph"/>
-        <w:numPr>
-          <w:ilvl w:val="1"/>
-          <w:numId w:val="1"/>
-        </w:numPr>
-      </w:pPr>
-      <w:r>
-        <w:t>Disease more severe on young than mature leaves</w:t>
-      </w:r>
-    </w:p>
-    <w:p>
-      <w:pPr>
-        <w:pStyle w:val="ListParagraph"/>
-        <w:numPr>
-          <w:ilvl w:val="0"/>
-          <w:numId w:val="1"/>
-        </w:numPr>
-      </w:pPr>
-      <w:r>
-        <w:t>Hernandez 2012</w:t>
-      </w:r>
-    </w:p>
-    <w:p>
-      <w:pPr>
-        <w:pStyle w:val="ListParagraph"/>
-        <w:numPr>
-          <w:ilvl w:val="1"/>
-          <w:numId w:val="1"/>
-        </w:numPr>
-      </w:pPr>
-      <w:r>
-        <w:t>Method for cis eQTL detection:</w:t>
-      </w:r>
-    </w:p>
-    <w:p>
-      <w:pPr>
-        <w:pStyle w:val="ListParagraph"/>
-        <w:numPr>
-          <w:ilvl w:val="2"/>
-          <w:numId w:val="1"/>
-        </w:numPr>
-      </w:pPr>
-      <w:r>
-        <w:t>Per SNP, take all transcripts within 500kb, incorporate them into linear model. Estimate “association between the allelic does of each SNP as a predictor of proximal gene expression levels”</w:t>
-      </w:r>
-    </w:p>
-    <w:p>
-      <w:pPr>
-        <w:pStyle w:val="ListParagraph"/>
-        <w:numPr>
-          <w:ilvl w:val="0"/>
-          <w:numId w:val="1"/>
-        </w:numPr>
-      </w:pPr>
-      <w:r>
-        <w:t xml:space="preserve">Atwell 2018 </w:t>
-      </w:r>
-      <w:proofErr w:type="spellStart"/>
-      <w:r>
-        <w:t>Bc</w:t>
-      </w:r>
-      <w:proofErr w:type="spellEnd"/>
-      <w:r>
         <w:t xml:space="preserve"> genome</w:t>
       </w:r>
       <w:r>
@@ -1541,7 +1608,6 @@
         </w:numPr>
       </w:pPr>
       <w:r>
-        <w:lastRenderedPageBreak/>
         <w:t>Refer to STRUCTURE outputs!</w:t>
       </w:r>
       <w:r>
